--- a/Resume_GURPEET_SINGH.docx
+++ b/Resume_GURPEET_SINGH.docx
@@ -7,121 +7,54 @@
         <w:pStyle w:val="Heading1"/>
         <w:spacing w:before="56"/>
         <w:ind w:left="0" w:right="1818"/>
-        <w:jc w:val="both"/>
+        <w:jc w:val="center"/>
         <w:rPr>
           <w:rFonts w:ascii="Times New Roman" w:hAnsi="Times New Roman" w:cs="Times New Roman"/>
           <w:b w:val="0"/>
           <w:bCs w:val="0"/>
-        </w:rPr>
-      </w:pPr>
-      <w:r>
-        <w:rPr>
-          <w:rFonts w:ascii="Times New Roman" w:eastAsia="Times New Roman" w:hAnsi="Times New Roman" w:cs="Times New Roman"/>
-          <w:b w:val="0"/>
-          <w:bCs w:val="0"/>
-          <w:sz w:val="18"/>
-          <w:szCs w:val="18"/>
-          <w:vertAlign w:val="subscript"/>
-        </w:rPr>
-        <w:t xml:space="preserve"> </w:t>
-      </w:r>
-      <w:r>
-        <w:rPr>
-          <w:rFonts w:ascii="Times New Roman" w:hAnsi="Times New Roman" w:cs="Times New Roman"/>
-        </w:rPr>
-        <w:t xml:space="preserve">  </w:t>
-      </w:r>
-      <w:r>
-        <w:rPr>
-          <w:rFonts w:ascii="Times New Roman" w:hAnsi="Times New Roman" w:cs="Times New Roman"/>
+          <w:sz w:val="32"/>
+          <w:szCs w:val="32"/>
+        </w:rPr>
+      </w:pPr>
+      <w:r>
+        <w:rPr>
+          <w:rFonts w:ascii="Times New Roman" w:hAnsi="Times New Roman" w:cs="Times New Roman"/>
+        </w:rPr>
+        <w:t xml:space="preserve">                        </w:t>
+      </w:r>
+      <w:r>
+        <w:rPr>
+          <w:rFonts w:ascii="Times New Roman" w:hAnsi="Times New Roman" w:cs="Times New Roman"/>
+          <w:sz w:val="32"/>
+          <w:szCs w:val="32"/>
         </w:rPr>
         <w:t>GURPREET SINGH</w:t>
       </w:r>
     </w:p>
     <w:p>
       <w:pPr>
-        <w:pStyle w:val="BodyText"/>
-        <w:ind w:left="140" w:right="1818" w:firstLine="0"/>
-        <w:jc w:val="both"/>
-        <w:rPr>
-          <w:rFonts w:ascii="Times New Roman" w:hAnsi="Times New Roman" w:cs="Times New Roman"/>
-          <w:color w:val="212121"/>
-        </w:rPr>
-      </w:pPr>
-      <w:r>
-        <w:rPr>
-          <w:rFonts w:ascii="Times New Roman" w:hAnsi="Times New Roman" w:cs="Times New Roman"/>
-        </w:rPr>
-        <w:t>907, 1551 Riverside Drive</w:t>
-      </w:r>
-      <w:r>
-        <w:rPr>
-          <w:rFonts w:ascii="Times New Roman" w:hAnsi="Times New Roman" w:cs="Times New Roman"/>
-          <w:color w:val="212121"/>
-        </w:rPr>
-        <w:t>,</w:t>
-      </w:r>
-      <w:r>
-        <w:rPr>
-          <w:rFonts w:ascii="Times New Roman" w:hAnsi="Times New Roman" w:cs="Times New Roman"/>
-          <w:color w:val="212121"/>
-        </w:rPr>
-        <w:t xml:space="preserve"> Ottawa, ON</w:t>
-      </w:r>
-      <w:r>
-        <w:rPr>
-          <w:rFonts w:ascii="Times New Roman" w:hAnsi="Times New Roman" w:cs="Times New Roman"/>
-          <w:color w:val="212121"/>
-        </w:rPr>
-        <w:t>, Canada</w:t>
-      </w:r>
-      <w:r>
-        <w:rPr>
-          <w:rFonts w:ascii="Times New Roman" w:hAnsi="Times New Roman" w:cs="Times New Roman"/>
-          <w:color w:val="212121"/>
-        </w:rPr>
-        <w:t xml:space="preserve">, </w:t>
-      </w:r>
-      <w:r>
-        <w:rPr>
-          <w:rFonts w:ascii="Times New Roman" w:hAnsi="Times New Roman" w:cs="Times New Roman"/>
-          <w:color w:val="212121"/>
-        </w:rPr>
-        <w:t>K1G</w:t>
-      </w:r>
-      <w:r>
-        <w:rPr>
-          <w:rFonts w:ascii="Times New Roman" w:hAnsi="Times New Roman" w:cs="Times New Roman"/>
-          <w:color w:val="212121"/>
-        </w:rPr>
-        <w:t>4B5</w:t>
-      </w:r>
-    </w:p>
-    <w:p>
-      <w:pPr>
-        <w:pStyle w:val="BodyText"/>
-        <w:ind w:left="140" w:right="1818" w:firstLine="0"/>
-        <w:jc w:val="both"/>
-        <w:rPr>
-          <w:rFonts w:ascii="Times New Roman" w:hAnsi="Times New Roman" w:cs="Times New Roman"/>
-        </w:rPr>
-      </w:pPr>
-      <w:r>
-        <w:rPr>
-          <w:rFonts w:ascii="Times New Roman" w:hAnsi="Times New Roman" w:cs="Times New Roman"/>
+        <w:spacing w:before="3"/>
+        <w:jc w:val="both"/>
+        <w:rPr>
+          <w:rFonts w:ascii="Times New Roman" w:eastAsia="Calibri" w:hAnsi="Times New Roman" w:cs="Times New Roman"/>
+        </w:rPr>
+      </w:pPr>
+      <w:r>
+        <w:rPr>
+          <w:rFonts w:ascii="Times New Roman" w:eastAsia="Calibri" w:hAnsi="Times New Roman" w:cs="Times New Roman"/>
           <w:noProof/>
           <w:lang w:val="en-IN" w:eastAsia="en-IN"/>
         </w:rPr>
         <mc:AlternateContent>
           <mc:Choice Requires="wps">
             <w:drawing>
-              <wp:anchor distT="0" distB="0" distL="114300" distR="114300" simplePos="0" relativeHeight="251661312" behindDoc="0" locked="0" layoutInCell="1" allowOverlap="1" wp14:anchorId="75CBF89E" wp14:editId="2D0DC65A">
+              <wp:anchor distT="0" distB="0" distL="114300" distR="114300" simplePos="0" relativeHeight="251663360" behindDoc="0" locked="0" layoutInCell="1" allowOverlap="1" wp14:anchorId="0B50B481" wp14:editId="3229649F">
                 <wp:simplePos x="0" y="0"/>
                 <wp:positionH relativeFrom="column">
-                  <wp:posOffset>3931122</wp:posOffset>
+                  <wp:posOffset>4909657</wp:posOffset>
                 </wp:positionH>
                 <wp:positionV relativeFrom="paragraph">
-                  <wp:posOffset>53975</wp:posOffset>
+                  <wp:posOffset>55245</wp:posOffset>
                 </wp:positionV>
                 <wp:extent cx="56515" cy="64135"/>
                 <wp:effectExtent l="0" t="0" r="19685" b="12065"/>
@@ -181,108 +114,196 @@
                 <v:stroke joinstyle="miter"/>
                 <v:path gradientshapeok="t" o:connecttype="rect" textboxrect="5400,5400,16200,16200"/>
               </v:shapetype>
-              <v:shape id="Diamond 4" o:spid="_x0000_s1026" type="#_x0000_t4" style="position:absolute;margin-left:309.55pt;margin-top:4.25pt;width:4.45pt;height:5.05pt;z-index:251661312;visibility:visible;mso-wrap-style:square;mso-width-percent:0;mso-height-percent:0;mso-wrap-distance-left:9pt;mso-wrap-distance-top:0;mso-wrap-distance-right:9pt;mso-wrap-distance-bottom:0;mso-position-horizontal:absolute;mso-position-horizontal-relative:text;mso-position-vertical:absolute;mso-position-vertical-relative:text;mso-width-percent:0;mso-height-percent:0;mso-width-relative:margin;mso-height-relative:margin;v-text-anchor:middle" o:gfxdata="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" fillcolor="black [3200]" strokecolor="black [1600]" strokeweight="2pt"/>
+              <v:shape id="Diamond 4" o:spid="_x0000_s1026" type="#_x0000_t4" style="position:absolute;margin-left:386.6pt;margin-top:4.35pt;width:4.45pt;height:5.05pt;z-index:251663360;visibility:visible;mso-wrap-style:square;mso-width-percent:0;mso-height-percent:0;mso-wrap-distance-left:9pt;mso-wrap-distance-top:0;mso-wrap-distance-right:9pt;mso-wrap-distance-bottom:0;mso-position-horizontal:absolute;mso-position-horizontal-relative:text;mso-position-vertical:absolute;mso-position-vertical-relative:text;mso-width-percent:0;mso-height-percent:0;mso-width-relative:margin;mso-height-relative:margin;v-text-anchor:middle" o:gfxdata="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" fillcolor="black [3200]" strokecolor="black [1600]" strokeweight="2pt"/>
             </w:pict>
           </mc:Fallback>
         </mc:AlternateContent>
       </w:r>
       <w:r>
         <w:rPr>
-          <w:rFonts w:ascii="Times New Roman" w:hAnsi="Times New Roman" w:cs="Times New Roman"/>
-        </w:rPr>
-        <w:t xml:space="preserve">Email: </w:t>
+          <w:rFonts w:ascii="Times New Roman" w:eastAsia="Calibri" w:hAnsi="Times New Roman" w:cs="Times New Roman"/>
+          <w:noProof/>
+          <w:lang w:val="en-IN" w:eastAsia="en-IN"/>
+        </w:rPr>
+        <mc:AlternateContent>
+          <mc:Choice Requires="wps">
+            <w:drawing>
+              <wp:anchor distT="0" distB="0" distL="114300" distR="114300" simplePos="0" relativeHeight="251661312" behindDoc="0" locked="0" layoutInCell="1" allowOverlap="1" wp14:anchorId="738505B4" wp14:editId="5138CE57">
+                <wp:simplePos x="0" y="0"/>
+                <wp:positionH relativeFrom="column">
+                  <wp:posOffset>3480272</wp:posOffset>
+                </wp:positionH>
+                <wp:positionV relativeFrom="paragraph">
+                  <wp:posOffset>43815</wp:posOffset>
+                </wp:positionV>
+                <wp:extent cx="56515" cy="64135"/>
+                <wp:effectExtent l="0" t="0" r="19685" b="12065"/>
+                <wp:wrapNone/>
+                <wp:docPr id="1" name="Diamond 1"/>
+                <wp:cNvGraphicFramePr/>
+                <a:graphic xmlns:a="http://schemas.openxmlformats.org/drawingml/2006/main">
+                  <a:graphicData uri="http://schemas.microsoft.com/office/word/2010/wordprocessingShape">
+                    <wps:wsp>
+                      <wps:cNvSpPr/>
+                      <wps:spPr>
+                        <a:xfrm>
+                          <a:off x="0" y="0"/>
+                          <a:ext cx="56515" cy="64135"/>
+                        </a:xfrm>
+                        <a:prstGeom prst="diamond">
+                          <a:avLst/>
+                        </a:prstGeom>
+                      </wps:spPr>
+                      <wps:style>
+                        <a:lnRef idx="2">
+                          <a:schemeClr val="dk1">
+                            <a:shade val="50000"/>
+                          </a:schemeClr>
+                        </a:lnRef>
+                        <a:fillRef idx="1">
+                          <a:schemeClr val="dk1"/>
+                        </a:fillRef>
+                        <a:effectRef idx="0">
+                          <a:schemeClr val="dk1"/>
+                        </a:effectRef>
+                        <a:fontRef idx="minor">
+                          <a:schemeClr val="lt1"/>
+                        </a:fontRef>
+                      </wps:style>
+                      <wps:bodyPr rot="0" spcFirstLastPara="0" vertOverflow="overflow" horzOverflow="overflow" vert="horz" wrap="square" lIns="91440" tIns="45720" rIns="91440" bIns="45720" numCol="1" spcCol="0" rtlCol="0" fromWordArt="0" anchor="ctr" anchorCtr="0" forceAA="0" compatLnSpc="1">
+                        <a:prstTxWarp prst="textNoShape">
+                          <a:avLst/>
+                        </a:prstTxWarp>
+                        <a:noAutofit/>
+                      </wps:bodyPr>
+                    </wps:wsp>
+                  </a:graphicData>
+                </a:graphic>
+                <wp14:sizeRelH relativeFrom="margin">
+                  <wp14:pctWidth>0</wp14:pctWidth>
+                </wp14:sizeRelH>
+                <wp14:sizeRelV relativeFrom="margin">
+                  <wp14:pctHeight>0</wp14:pctHeight>
+                </wp14:sizeRelV>
+              </wp:anchor>
+            </w:drawing>
+          </mc:Choice>
+          <mc:Fallback>
+            <w:pict>
+              <v:shape id="Diamond 1" o:spid="_x0000_s1026" type="#_x0000_t4" style="position:absolute;margin-left:274.05pt;margin-top:3.45pt;width:4.45pt;height:5.05pt;z-index:251661312;visibility:visible;mso-wrap-style:square;mso-width-percent:0;mso-height-percent:0;mso-wrap-distance-left:9pt;mso-wrap-distance-top:0;mso-wrap-distance-right:9pt;mso-wrap-distance-bottom:0;mso-position-horizontal:absolute;mso-position-horizontal-relative:text;mso-position-vertical:absolute;mso-position-vertical-relative:text;mso-width-percent:0;mso-height-percent:0;mso-width-relative:margin;mso-height-relative:margin;v-text-anchor:middle" o:gfxdata="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" fillcolor="black [3200]" strokecolor="black [1600]" strokeweight="2pt"/>
+            </w:pict>
+          </mc:Fallback>
+        </mc:AlternateContent>
+      </w:r>
+      <w:r>
+        <w:rPr>
+          <w:rFonts w:ascii="Times New Roman" w:eastAsia="Calibri" w:hAnsi="Times New Roman" w:cs="Times New Roman"/>
+        </w:rPr>
+        <w:t xml:space="preserve">  </w:t>
+      </w:r>
+      <w:r>
+        <w:rPr>
+          <w:rFonts w:ascii="Times New Roman" w:eastAsia="Calibri" w:hAnsi="Times New Roman" w:cs="Times New Roman"/>
+        </w:rPr>
+        <w:t>907, 1551 Riverside Drive</w:t>
+      </w:r>
+      <w:r>
+        <w:rPr>
+          <w:rFonts w:ascii="Times New Roman" w:eastAsia="Calibri" w:hAnsi="Times New Roman" w:cs="Times New Roman"/>
+        </w:rPr>
+        <w:t>,</w:t>
+      </w:r>
+      <w:r>
+        <w:rPr>
+          <w:rFonts w:ascii="Times New Roman" w:eastAsia="Calibri" w:hAnsi="Times New Roman" w:cs="Times New Roman"/>
+        </w:rPr>
+        <w:t xml:space="preserve"> Ottawa, ON</w:t>
+      </w:r>
+      <w:r>
+        <w:rPr>
+          <w:rFonts w:ascii="Times New Roman" w:eastAsia="Calibri" w:hAnsi="Times New Roman" w:cs="Times New Roman"/>
+        </w:rPr>
+        <w:t>, Canada</w:t>
+      </w:r>
+      <w:r>
+        <w:rPr>
+          <w:rFonts w:ascii="Times New Roman" w:eastAsia="Calibri" w:hAnsi="Times New Roman" w:cs="Times New Roman"/>
+        </w:rPr>
+        <w:t xml:space="preserve">, </w:t>
+      </w:r>
+      <w:r>
+        <w:rPr>
+          <w:rFonts w:ascii="Times New Roman" w:eastAsia="Calibri" w:hAnsi="Times New Roman" w:cs="Times New Roman"/>
+        </w:rPr>
+        <w:t>K1G</w:t>
+      </w:r>
+      <w:r>
+        <w:rPr>
+          <w:rFonts w:ascii="Times New Roman" w:eastAsia="Calibri" w:hAnsi="Times New Roman" w:cs="Times New Roman"/>
+        </w:rPr>
+        <w:t xml:space="preserve"> </w:t>
+      </w:r>
+      <w:r>
+        <w:rPr>
+          <w:rFonts w:ascii="Times New Roman" w:eastAsia="Calibri" w:hAnsi="Times New Roman" w:cs="Times New Roman"/>
+        </w:rPr>
+        <w:t>4B5</w:t>
+      </w:r>
+      <w:r>
+        <w:rPr>
+          <w:rFonts w:ascii="Times New Roman" w:eastAsia="Calibri" w:hAnsi="Times New Roman" w:cs="Times New Roman"/>
+        </w:rPr>
+        <w:t xml:space="preserve">      </w:t>
+      </w:r>
+      <w:r>
+        <w:rPr>
+          <w:rFonts w:ascii="Times New Roman" w:eastAsia="Calibri" w:hAnsi="Times New Roman" w:cs="Times New Roman"/>
+        </w:rPr>
+        <w:t>Phone: 873-353-1551</w:t>
+      </w:r>
+      <w:r>
+        <w:rPr>
+          <w:rFonts w:ascii="Times New Roman" w:eastAsia="Calibri" w:hAnsi="Times New Roman" w:cs="Times New Roman"/>
+        </w:rPr>
+        <w:t xml:space="preserve">  </w:t>
+      </w:r>
+      <w:r>
+        <w:rPr>
+          <w:rFonts w:ascii="Times New Roman" w:eastAsia="Calibri" w:hAnsi="Times New Roman" w:cs="Times New Roman"/>
+        </w:rPr>
+        <w:t xml:space="preserve">    Email: </w:t>
       </w:r>
       <w:hyperlink r:id="rId9" w:history="1">
         <w:r>
           <w:rPr>
             <w:rStyle w:val="Hyperlink"/>
-            <w:rFonts w:ascii="Times New Roman" w:hAnsi="Times New Roman" w:cs="Times New Roman"/>
-            <w:u w:color="0000FF"/>
-          </w:rPr>
-          <w:t>gurpreetsinghbagga.nitj@gmail.com</w:t>
-        </w:r>
-      </w:hyperlink>
-      <w:r>
-        <w:rPr>
-          <w:rFonts w:ascii="Times New Roman" w:hAnsi="Times New Roman" w:cs="Times New Roman"/>
-          <w:color w:val="0000FF"/>
-        </w:rPr>
-        <w:t xml:space="preserve"> </w:t>
-      </w:r>
-      <w:r>
-        <w:rPr>
-          <w:rFonts w:ascii="Times New Roman" w:hAnsi="Times New Roman" w:cs="Times New Roman"/>
-          <w:color w:val="0000FF"/>
-        </w:rPr>
-        <w:t xml:space="preserve">, </w:t>
-      </w:r>
-      <w:hyperlink r:id="rId10" w:history="1">
-        <w:r>
-          <w:rPr>
-            <w:rStyle w:val="Hyperlink"/>
-            <w:rFonts w:ascii="Times New Roman" w:hAnsi="Times New Roman" w:cs="Times New Roman"/>
+            <w:rFonts w:ascii="Times New Roman" w:eastAsia="Calibri" w:hAnsi="Times New Roman" w:cs="Times New Roman"/>
           </w:rPr>
           <w:t>gsing082@uottawa.ca</w:t>
         </w:r>
       </w:hyperlink>
-      <w:r>
-        <w:rPr>
-          <w:rFonts w:ascii="Times New Roman" w:hAnsi="Times New Roman" w:cs="Times New Roman"/>
-          <w:color w:val="0000FF"/>
-        </w:rPr>
-        <w:t xml:space="preserve"> </w:t>
-      </w:r>
-      <w:r>
-        <w:rPr>
-          <w:rFonts w:ascii="Times New Roman" w:hAnsi="Times New Roman" w:cs="Times New Roman"/>
-          <w:color w:val="0000FF"/>
-        </w:rPr>
-        <w:t xml:space="preserve">  </w:t>
-      </w:r>
-      <w:r>
-        <w:rPr>
-          <w:rFonts w:ascii="Times New Roman" w:hAnsi="Times New Roman" w:cs="Times New Roman"/>
-          <w:color w:val="0000FF"/>
-        </w:rPr>
-        <w:t xml:space="preserve"> </w:t>
-      </w:r>
-      <w:r>
-        <w:rPr>
-          <w:rFonts w:ascii="Times New Roman" w:hAnsi="Times New Roman" w:cs="Times New Roman"/>
-        </w:rPr>
-        <w:t>Tel: +1</w:t>
-      </w:r>
-      <w:r>
-        <w:rPr>
-          <w:rFonts w:ascii="Times New Roman" w:hAnsi="Times New Roman" w:cs="Times New Roman"/>
-        </w:rPr>
-        <w:t>-873-353-1551</w:t>
-      </w:r>
-      <w:bookmarkStart w:id="0" w:name="_GoBack"/>
-      <w:bookmarkEnd w:id="0"/>
-    </w:p>
-    <w:p>
-      <w:pPr>
-        <w:pStyle w:val="BodyText"/>
-        <w:ind w:left="140" w:right="1818" w:firstLine="0"/>
-        <w:jc w:val="both"/>
-        <w:rPr>
-          <w:rFonts w:ascii="Times New Roman" w:hAnsi="Times New Roman" w:cs="Times New Roman"/>
-        </w:rPr>
-      </w:pPr>
-      <w:r>
-        <w:rPr>
-          <w:rFonts w:ascii="Times New Roman" w:hAnsi="Times New Roman" w:cs="Times New Roman"/>
+    </w:p>
+    <w:p>
+      <w:pPr>
+        <w:spacing w:before="3"/>
+        <w:jc w:val="center"/>
+        <w:rPr>
+          <w:rFonts w:ascii="Times New Roman" w:eastAsia="Calibri" w:hAnsi="Times New Roman" w:cs="Times New Roman"/>
+        </w:rPr>
+      </w:pPr>
+      <w:r>
+        <w:rPr>
+          <w:rFonts w:ascii="Times New Roman" w:eastAsia="Calibri" w:hAnsi="Times New Roman" w:cs="Times New Roman"/>
           <w:noProof/>
           <w:lang w:val="en-IN" w:eastAsia="en-IN"/>
         </w:rPr>
         <mc:AlternateContent>
           <mc:Choice Requires="wps">
             <w:drawing>
-              <wp:anchor distT="0" distB="0" distL="114300" distR="114300" simplePos="0" relativeHeight="251659264" behindDoc="0" locked="0" layoutInCell="1" allowOverlap="1" wp14:anchorId="1F818329" wp14:editId="46918014">
+              <wp:anchor distT="0" distB="0" distL="114300" distR="114300" simplePos="0" relativeHeight="251659264" behindDoc="0" locked="0" layoutInCell="1" allowOverlap="1" wp14:anchorId="45D1B09A" wp14:editId="1870EAC0">
                 <wp:simplePos x="0" y="0"/>
                 <wp:positionH relativeFrom="column">
-                  <wp:posOffset>2672243</wp:posOffset>
+                  <wp:posOffset>3197388</wp:posOffset>
                 </wp:positionH>
                 <wp:positionV relativeFrom="paragraph">
                   <wp:posOffset>64135</wp:posOffset>
@@ -341,43 +362,41 @@
           </mc:Choice>
           <mc:Fallback>
             <w:pict>
-              <v:shape id="Diamond 3" o:spid="_x0000_s1026" type="#_x0000_t4" style="position:absolute;margin-left:210.4pt;margin-top:5.05pt;width:4.45pt;height:5.1pt;z-index:251659264;visibility:visible;mso-wrap-style:square;mso-width-percent:0;mso-height-percent:0;mso-wrap-distance-left:9pt;mso-wrap-distance-top:0;mso-wrap-distance-right:9pt;mso-wrap-distance-bottom:0;mso-position-horizontal:absolute;mso-position-horizontal-relative:text;mso-position-vertical:absolute;mso-position-vertical-relative:text;mso-width-percent:0;mso-height-percent:0;mso-width-relative:margin;mso-height-relative:margin;v-text-anchor:middle" o:gfxdata="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" fillcolor="black [3200]" strokecolor="black [1600]" strokeweight="2pt"/>
+              <v:shape id="Diamond 3" o:spid="_x0000_s1026" type="#_x0000_t4" style="position:absolute;margin-left:251.75pt;margin-top:5.05pt;width:4.45pt;height:5.1pt;z-index:251659264;visibility:visible;mso-wrap-style:square;mso-width-percent:0;mso-height-percent:0;mso-wrap-distance-left:9pt;mso-wrap-distance-top:0;mso-wrap-distance-right:9pt;mso-wrap-distance-bottom:0;mso-position-horizontal:absolute;mso-position-horizontal-relative:text;mso-position-vertical:absolute;mso-position-vertical-relative:text;mso-width-percent:0;mso-height-percent:0;mso-width-relative:margin;mso-height-relative:margin;v-text-anchor:middle" o:gfxdata="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" fillcolor="black [3200]" strokecolor="black [1600]" strokeweight="2pt"/>
             </w:pict>
           </mc:Fallback>
         </mc:AlternateContent>
       </w:r>
-      <w:hyperlink r:id="rId11" w:history="1">
+      <w:hyperlink r:id="rId10" w:history="1">
         <w:r>
           <w:rPr>
-            <w:rStyle w:val="Hyperlink"/>
-            <w:rFonts w:ascii="Times New Roman" w:hAnsi="Times New Roman" w:cs="Times New Roman"/>
+            <w:rFonts w:eastAsia="Calibri"/>
           </w:rPr>
           <w:t>www.linkedin.com/in/gurpreetsingh-uottawa/</w:t>
         </w:r>
       </w:hyperlink>
       <w:r>
         <w:rPr>
-          <w:rFonts w:ascii="Times New Roman" w:hAnsi="Times New Roman" w:cs="Times New Roman"/>
+          <w:rFonts w:ascii="Times New Roman" w:eastAsia="Calibri" w:hAnsi="Times New Roman" w:cs="Times New Roman"/>
         </w:rPr>
         <w:t xml:space="preserve">  </w:t>
       </w:r>
       <w:r>
         <w:rPr>
-          <w:rFonts w:ascii="Times New Roman" w:hAnsi="Times New Roman" w:cs="Times New Roman"/>
+          <w:rFonts w:ascii="Times New Roman" w:eastAsia="Calibri" w:hAnsi="Times New Roman" w:cs="Times New Roman"/>
         </w:rPr>
         <w:t xml:space="preserve"> </w:t>
       </w:r>
       <w:r>
         <w:rPr>
-          <w:rFonts w:ascii="Times New Roman" w:hAnsi="Times New Roman" w:cs="Times New Roman"/>
+          <w:rFonts w:ascii="Times New Roman" w:eastAsia="Calibri" w:hAnsi="Times New Roman" w:cs="Times New Roman"/>
         </w:rPr>
         <w:t xml:space="preserve"> </w:t>
       </w:r>
-      <w:hyperlink r:id="rId12" w:history="1">
+      <w:hyperlink r:id="rId11" w:history="1">
         <w:r>
           <w:rPr>
-            <w:rStyle w:val="Hyperlink"/>
-            <w:rFonts w:ascii="Times New Roman" w:hAnsi="Times New Roman" w:cs="Times New Roman"/>
+            <w:rFonts w:eastAsia="Calibri"/>
           </w:rPr>
           <w:t>https://gurpreet-uottawa.wixsite.com/gurpreetsingh</w:t>
         </w:r>
@@ -571,7 +590,6 @@
         </w:rPr>
         <w:t xml:space="preserve">  </w:t>
       </w:r>
-      <w:proofErr w:type="gramStart"/>
       <w:r>
         <w:rPr>
           <w:rFonts w:ascii="Times New Roman" w:eastAsia="Calibri" w:hAnsi="Times New Roman" w:cs="Times New Roman"/>
@@ -600,7 +618,6 @@
         </w:rPr>
         <w:t>.</w:t>
       </w:r>
-      <w:proofErr w:type="gramEnd"/>
       <w:r>
         <w:rPr>
           <w:rFonts w:ascii="Times New Roman" w:eastAsia="Calibri" w:hAnsi="Times New Roman" w:cs="Times New Roman"/>
@@ -625,7 +642,13 @@
         <w:rPr>
           <w:rFonts w:ascii="Times New Roman" w:eastAsia="Calibri" w:hAnsi="Times New Roman" w:cs="Times New Roman"/>
         </w:rPr>
-        <w:t>3.90/4.0</w:t>
+        <w:t>3.9</w:t>
+      </w:r>
+      <w:r>
+        <w:rPr>
+          <w:rFonts w:ascii="Times New Roman" w:eastAsia="Calibri" w:hAnsi="Times New Roman" w:cs="Times New Roman"/>
+        </w:rPr>
+        <w:t>/4.0</w:t>
       </w:r>
       <w:r>
         <w:rPr>
@@ -662,6 +685,15 @@
         </w:rPr>
         <w:t xml:space="preserve">  </w:t>
       </w:r>
+      <w:bookmarkStart w:id="0" w:name="_GoBack"/>
+      <w:bookmarkEnd w:id="0"/>
+      <w:r>
+        <w:rPr>
+          <w:rFonts w:ascii="Times New Roman" w:eastAsia="Calibri" w:hAnsi="Times New Roman" w:cs="Times New Roman"/>
+          <w:i/>
+        </w:rPr>
+        <w:t xml:space="preserve">  </w:t>
+      </w:r>
       <w:r>
         <w:rPr>
           <w:rFonts w:ascii="Times New Roman" w:eastAsia="Calibri" w:hAnsi="Times New Roman" w:cs="Times New Roman"/>
@@ -732,7 +764,6 @@
         </w:rPr>
         <w:t xml:space="preserve"> </w:t>
       </w:r>
-      <w:proofErr w:type="gramStart"/>
       <w:r>
         <w:rPr>
           <w:rFonts w:ascii="Times New Roman" w:eastAsia="Calibri" w:hAnsi="Times New Roman" w:cs="Times New Roman"/>
@@ -761,7 +792,6 @@
         </w:rPr>
         <w:t>Engineering.</w:t>
       </w:r>
-      <w:proofErr w:type="gramEnd"/>
       <w:r>
         <w:rPr>
           <w:rFonts w:ascii="Times New Roman" w:eastAsia="Calibri" w:hAnsi="Times New Roman" w:cs="Times New Roman"/>
@@ -919,7 +949,6 @@
         <w:jc w:val="both"/>
         <w:rPr>
           <w:rFonts w:ascii="Times New Roman" w:hAnsi="Times New Roman" w:cs="Times New Roman"/>
-          <w:b/>
         </w:rPr>
       </w:pPr>
       <w:r>
@@ -935,6 +964,462 @@
           <w:b/>
         </w:rPr>
         <w:t xml:space="preserve"> </w:t>
+      </w:r>
+      <w:r>
+        <w:rPr>
+          <w:rFonts w:ascii="Times New Roman" w:hAnsi="Times New Roman" w:cs="Times New Roman"/>
+        </w:rPr>
+        <w:t>TECHNICAL SKILL</w:t>
+      </w:r>
+      <w:r>
+        <w:rPr>
+          <w:rFonts w:ascii="Times New Roman" w:hAnsi="Times New Roman" w:cs="Times New Roman"/>
+          <w:spacing w:val="-6"/>
+        </w:rPr>
+        <w:t xml:space="preserve"> </w:t>
+      </w:r>
+      <w:r>
+        <w:rPr>
+          <w:rFonts w:ascii="Times New Roman" w:hAnsi="Times New Roman" w:cs="Times New Roman"/>
+        </w:rPr>
+        <w:t>S</w:t>
+      </w:r>
+      <w:r>
+        <w:rPr>
+          <w:rFonts w:ascii="Times New Roman" w:hAnsi="Times New Roman" w:cs="Times New Roman"/>
+        </w:rPr>
+        <w:t>ET</w:t>
+      </w:r>
+    </w:p>
+    <w:p>
+      <w:pPr>
+        <w:spacing w:line="20" w:lineRule="exact"/>
+        <w:ind w:left="106"/>
+        <w:jc w:val="both"/>
+        <w:rPr>
+          <w:rFonts w:ascii="Times New Roman" w:eastAsia="Calibri" w:hAnsi="Times New Roman" w:cs="Times New Roman"/>
+          <w:sz w:val="2"/>
+          <w:szCs w:val="2"/>
+        </w:rPr>
+      </w:pPr>
+      <w:r>
+        <w:rPr>
+          <w:rFonts w:ascii="Times New Roman" w:eastAsia="Calibri" w:hAnsi="Times New Roman" w:cs="Times New Roman"/>
+          <w:noProof/>
+          <w:sz w:val="2"/>
+          <w:szCs w:val="2"/>
+          <w:lang w:val="en-IN" w:eastAsia="en-IN"/>
+        </w:rPr>
+        <mc:AlternateContent>
+          <mc:Choice Requires="wpg">
+            <w:drawing>
+              <wp:inline distT="0" distB="0" distL="0" distR="0" wp14:anchorId="19F1BF4D" wp14:editId="6A44B008">
+                <wp:extent cx="6692265" cy="6350"/>
+                <wp:effectExtent l="2540" t="3175" r="10795" b="9525"/>
+                <wp:docPr id="9" name="Group 11"/>
+                <wp:cNvGraphicFramePr>
+                  <a:graphicFrameLocks xmlns:a="http://schemas.openxmlformats.org/drawingml/2006/main"/>
+                </wp:cNvGraphicFramePr>
+                <a:graphic xmlns:a="http://schemas.openxmlformats.org/drawingml/2006/main">
+                  <a:graphicData uri="http://schemas.microsoft.com/office/word/2010/wordprocessingGroup">
+                    <wpg:wgp>
+                      <wpg:cNvGrpSpPr>
+                        <a:grpSpLocks/>
+                      </wpg:cNvGrpSpPr>
+                      <wpg:grpSpPr bwMode="auto">
+                        <a:xfrm>
+                          <a:off x="0" y="0"/>
+                          <a:ext cx="6692265" cy="6350"/>
+                          <a:chOff x="0" y="0"/>
+                          <a:chExt cx="10539" cy="10"/>
+                        </a:xfrm>
+                      </wpg:grpSpPr>
+                      <wpg:grpSp>
+                        <wpg:cNvPr id="10" name="Group 12"/>
+                        <wpg:cNvGrpSpPr>
+                          <a:grpSpLocks/>
+                        </wpg:cNvGrpSpPr>
+                        <wpg:grpSpPr bwMode="auto">
+                          <a:xfrm>
+                            <a:off x="5" y="5"/>
+                            <a:ext cx="10529" cy="2"/>
+                            <a:chOff x="5" y="5"/>
+                            <a:chExt cx="10529" cy="2"/>
+                          </a:xfrm>
+                        </wpg:grpSpPr>
+                        <wps:wsp>
+                          <wps:cNvPr id="11" name="Freeform 13"/>
+                          <wps:cNvSpPr>
+                            <a:spLocks/>
+                          </wps:cNvSpPr>
+                          <wps:spPr bwMode="auto">
+                            <a:xfrm>
+                              <a:off x="5" y="5"/>
+                              <a:ext cx="10529" cy="2"/>
+                            </a:xfrm>
+                            <a:custGeom>
+                              <a:avLst/>
+                              <a:gdLst>
+                                <a:gd name="T0" fmla="+- 0 5 5"/>
+                                <a:gd name="T1" fmla="*/ T0 w 10529"/>
+                                <a:gd name="T2" fmla="+- 0 10534 5"/>
+                                <a:gd name="T3" fmla="*/ T2 w 10529"/>
+                              </a:gdLst>
+                              <a:ahLst/>
+                              <a:cxnLst>
+                                <a:cxn ang="0">
+                                  <a:pos x="T1" y="0"/>
+                                </a:cxn>
+                                <a:cxn ang="0">
+                                  <a:pos x="T3" y="0"/>
+                                </a:cxn>
+                              </a:cxnLst>
+                              <a:rect l="0" t="0" r="r" b="b"/>
+                              <a:pathLst>
+                                <a:path w="10529">
+                                  <a:moveTo>
+                                    <a:pt x="0" y="0"/>
+                                  </a:moveTo>
+                                  <a:lnTo>
+                                    <a:pt x="10529" y="0"/>
+                                  </a:lnTo>
+                                </a:path>
+                              </a:pathLst>
+                            </a:custGeom>
+                            <a:noFill/>
+                            <a:ln w="6096">
+                              <a:solidFill>
+                                <a:srgbClr val="000000"/>
+                              </a:solidFill>
+                              <a:round/>
+                              <a:headEnd/>
+                              <a:tailEnd/>
+                            </a:ln>
+                            <a:extLst>
+                              <a:ext uri="{909E8E84-426E-40DD-AFC4-6F175D3DCCD1}">
+                                <a14:hiddenFill xmlns:a14="http://schemas.microsoft.com/office/drawing/2010/main">
+                                  <a:solidFill>
+                                    <a:srgbClr val="FFFFFF"/>
+                                  </a:solidFill>
+                                </a14:hiddenFill>
+                              </a:ext>
+                            </a:extLst>
+                          </wps:spPr>
+                          <wps:bodyPr rot="0" vert="horz" wrap="square" lIns="91440" tIns="45720" rIns="91440" bIns="45720" anchor="t" anchorCtr="0" upright="1">
+                            <a:noAutofit/>
+                          </wps:bodyPr>
+                        </wps:wsp>
+                      </wpg:grpSp>
+                    </wpg:wgp>
+                  </a:graphicData>
+                </a:graphic>
+              </wp:inline>
+            </w:drawing>
+          </mc:Choice>
+          <mc:Fallback>
+            <w:pict>
+              <v:group id="Group 11" o:spid="_x0000_s1026" style="width:526.95pt;height:.5pt;mso-position-horizontal-relative:char;mso-position-vertical-relative:line" coordsize="10539,10" o:gfxdata="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">
+                <v:group id="Group 12" o:spid="_x0000_s1027" style="position:absolute;left:5;top:5;width:10529;height:2" coordorigin="5,5" coordsize="10529,2" o:gfxdata="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">
+                  <v:shape id="Freeform 13" o:spid="_x0000_s1028" style="position:absolute;left:5;top:5;width:10529;height:2;visibility:visible;mso-wrap-style:square;v-text-anchor:top" coordsize="10529,2" o:gfxdata="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" path="m,l10529,e" filled="f" strokeweight=".48pt">
+                    <v:path arrowok="t" o:connecttype="custom" o:connectlocs="0,0;10529,0" o:connectangles="0,0"/>
+                  </v:shape>
+                </v:group>
+                <w10:anchorlock/>
+              </v:group>
+            </w:pict>
+          </mc:Fallback>
+        </mc:AlternateContent>
+      </w:r>
+    </w:p>
+    <w:p>
+      <w:pPr>
+        <w:pStyle w:val="ListParagraph"/>
+        <w:numPr>
+          <w:ilvl w:val="1"/>
+          <w:numId w:val="1"/>
+        </w:numPr>
+        <w:tabs>
+          <w:tab w:val="left" w:pos="861"/>
+        </w:tabs>
+        <w:spacing w:before="7"/>
+        <w:ind w:right="1818"/>
+        <w:jc w:val="both"/>
+        <w:rPr>
+          <w:rFonts w:ascii="Times New Roman" w:eastAsia="Calibri" w:hAnsi="Times New Roman" w:cs="Times New Roman"/>
+          <w:sz w:val="20"/>
+          <w:szCs w:val="20"/>
+        </w:rPr>
+      </w:pPr>
+      <w:r>
+        <w:rPr>
+          <w:rFonts w:ascii="Times New Roman" w:eastAsia="Calibri" w:hAnsi="Times New Roman" w:cs="Times New Roman"/>
+          <w:sz w:val="20"/>
+          <w:szCs w:val="20"/>
+        </w:rPr>
+        <w:t>Programming Languages: Java, Python, C, C++, JavaScript</w:t>
+      </w:r>
+    </w:p>
+    <w:p>
+      <w:pPr>
+        <w:pStyle w:val="ListParagraph"/>
+        <w:numPr>
+          <w:ilvl w:val="1"/>
+          <w:numId w:val="1"/>
+        </w:numPr>
+        <w:tabs>
+          <w:tab w:val="left" w:pos="861"/>
+        </w:tabs>
+        <w:spacing w:line="279" w:lineRule="exact"/>
+        <w:ind w:right="1818"/>
+        <w:jc w:val="both"/>
+        <w:rPr>
+          <w:rFonts w:ascii="Times New Roman" w:eastAsia="Calibri" w:hAnsi="Times New Roman" w:cs="Times New Roman"/>
+          <w:sz w:val="20"/>
+          <w:szCs w:val="20"/>
+        </w:rPr>
+      </w:pPr>
+      <w:r>
+        <w:rPr>
+          <w:rFonts w:ascii="Times New Roman" w:eastAsia="Calibri" w:hAnsi="Times New Roman" w:cs="Times New Roman"/>
+          <w:sz w:val="20"/>
+          <w:szCs w:val="20"/>
+        </w:rPr>
+        <w:t>Frameworks: Angular5, Spring Boot, Hibernate , Android</w:t>
+      </w:r>
+    </w:p>
+    <w:p>
+      <w:pPr>
+        <w:pStyle w:val="ListParagraph"/>
+        <w:numPr>
+          <w:ilvl w:val="1"/>
+          <w:numId w:val="1"/>
+        </w:numPr>
+        <w:tabs>
+          <w:tab w:val="left" w:pos="861"/>
+        </w:tabs>
+        <w:ind w:right="1818"/>
+        <w:jc w:val="both"/>
+        <w:rPr>
+          <w:rFonts w:ascii="Times New Roman" w:eastAsia="Calibri" w:hAnsi="Times New Roman" w:cs="Times New Roman"/>
+          <w:sz w:val="20"/>
+          <w:szCs w:val="20"/>
+        </w:rPr>
+      </w:pPr>
+      <w:r>
+        <w:rPr>
+          <w:rFonts w:ascii="Times New Roman" w:eastAsia="Calibri" w:hAnsi="Times New Roman" w:cs="Times New Roman"/>
+          <w:sz w:val="20"/>
+          <w:szCs w:val="20"/>
+        </w:rPr>
+        <w:t>Web Technologies:</w:t>
+      </w:r>
+      <w:r>
+        <w:rPr>
+          <w:rFonts w:ascii="Times New Roman" w:eastAsia="Calibri" w:hAnsi="Times New Roman" w:cs="Times New Roman"/>
+          <w:sz w:val="20"/>
+          <w:szCs w:val="20"/>
+        </w:rPr>
+        <w:t xml:space="preserve"> Angular 5, HTML, CSS, XML, JSON</w:t>
+      </w:r>
+    </w:p>
+    <w:p>
+      <w:pPr>
+        <w:pStyle w:val="ListParagraph"/>
+        <w:numPr>
+          <w:ilvl w:val="1"/>
+          <w:numId w:val="1"/>
+        </w:numPr>
+        <w:tabs>
+          <w:tab w:val="left" w:pos="861"/>
+        </w:tabs>
+        <w:ind w:right="1818"/>
+        <w:jc w:val="both"/>
+        <w:rPr>
+          <w:rFonts w:ascii="Times New Roman" w:eastAsia="Calibri" w:hAnsi="Times New Roman" w:cs="Times New Roman"/>
+          <w:sz w:val="20"/>
+          <w:szCs w:val="20"/>
+        </w:rPr>
+      </w:pPr>
+      <w:r>
+        <w:rPr>
+          <w:rFonts w:ascii="Times New Roman" w:eastAsia="Calibri" w:hAnsi="Times New Roman" w:cs="Times New Roman"/>
+          <w:sz w:val="20"/>
+          <w:szCs w:val="20"/>
+        </w:rPr>
+        <w:t>Database Technologies: MySQL, Oracle SQL, MongoDB, OrientDB</w:t>
+      </w:r>
+    </w:p>
+    <w:p>
+      <w:pPr>
+        <w:pStyle w:val="ListParagraph"/>
+        <w:numPr>
+          <w:ilvl w:val="1"/>
+          <w:numId w:val="1"/>
+        </w:numPr>
+        <w:tabs>
+          <w:tab w:val="left" w:pos="861"/>
+        </w:tabs>
+        <w:jc w:val="both"/>
+        <w:rPr>
+          <w:rFonts w:ascii="Times New Roman" w:eastAsia="Calibri" w:hAnsi="Times New Roman" w:cs="Times New Roman"/>
+          <w:sz w:val="20"/>
+          <w:szCs w:val="20"/>
+        </w:rPr>
+      </w:pPr>
+      <w:r>
+        <w:rPr>
+          <w:rFonts w:ascii="Times New Roman" w:eastAsia="Calibri" w:hAnsi="Times New Roman" w:cs="Times New Roman"/>
+          <w:sz w:val="20"/>
+          <w:szCs w:val="20"/>
+        </w:rPr>
+        <w:t xml:space="preserve">Machine Learning: Scikit Learn, NLTK, Pandas, </w:t>
+      </w:r>
+      <w:r>
+        <w:rPr>
+          <w:rFonts w:ascii="Times New Roman" w:eastAsia="Calibri" w:hAnsi="Times New Roman" w:cs="Times New Roman"/>
+          <w:sz w:val="20"/>
+          <w:szCs w:val="20"/>
+        </w:rPr>
+        <w:t>TensorFlow</w:t>
+      </w:r>
+    </w:p>
+    <w:p>
+      <w:pPr>
+        <w:pStyle w:val="ListParagraph"/>
+        <w:numPr>
+          <w:ilvl w:val="1"/>
+          <w:numId w:val="1"/>
+        </w:numPr>
+        <w:tabs>
+          <w:tab w:val="left" w:pos="861"/>
+        </w:tabs>
+        <w:jc w:val="both"/>
+        <w:rPr>
+          <w:rFonts w:ascii="Times New Roman" w:eastAsia="Calibri" w:hAnsi="Times New Roman" w:cs="Times New Roman"/>
+          <w:sz w:val="20"/>
+          <w:szCs w:val="20"/>
+        </w:rPr>
+      </w:pPr>
+      <w:r>
+        <w:rPr>
+          <w:rFonts w:ascii="Times New Roman" w:eastAsia="Calibri" w:hAnsi="Times New Roman" w:cs="Times New Roman"/>
+          <w:sz w:val="20"/>
+          <w:szCs w:val="20"/>
+        </w:rPr>
+        <w:t>Platforms: Visual Studio,</w:t>
+      </w:r>
+      <w:r>
+        <w:rPr>
+          <w:rFonts w:ascii="Times New Roman" w:eastAsia="Calibri" w:hAnsi="Times New Roman" w:cs="Times New Roman"/>
+          <w:sz w:val="20"/>
+          <w:szCs w:val="20"/>
+        </w:rPr>
+        <w:t xml:space="preserve"> </w:t>
+      </w:r>
+      <w:r>
+        <w:rPr>
+          <w:rFonts w:ascii="Times New Roman" w:eastAsia="Calibri" w:hAnsi="Times New Roman" w:cs="Times New Roman"/>
+          <w:sz w:val="20"/>
+          <w:szCs w:val="20"/>
+        </w:rPr>
+        <w:t>Eclipse, Jupyter Notebooks, Spyder, Tensor Flow, SoapUI.</w:t>
+      </w:r>
+    </w:p>
+    <w:p>
+      <w:pPr>
+        <w:pStyle w:val="ListParagraph"/>
+        <w:numPr>
+          <w:ilvl w:val="1"/>
+          <w:numId w:val="1"/>
+        </w:numPr>
+        <w:tabs>
+          <w:tab w:val="left" w:pos="861"/>
+        </w:tabs>
+        <w:jc w:val="both"/>
+        <w:rPr>
+          <w:rFonts w:ascii="Times New Roman" w:eastAsia="Calibri" w:hAnsi="Times New Roman" w:cs="Times New Roman"/>
+          <w:sz w:val="20"/>
+          <w:szCs w:val="20"/>
+        </w:rPr>
+      </w:pPr>
+      <w:r>
+        <w:rPr>
+          <w:rFonts w:ascii="Times New Roman" w:eastAsia="Calibri" w:hAnsi="Times New Roman" w:cs="Times New Roman"/>
+          <w:sz w:val="20"/>
+          <w:szCs w:val="20"/>
+        </w:rPr>
+        <w:t xml:space="preserve">Code </w:t>
+      </w:r>
+      <w:r>
+        <w:rPr>
+          <w:rFonts w:ascii="Times New Roman" w:eastAsia="Calibri" w:hAnsi="Times New Roman" w:cs="Times New Roman"/>
+          <w:sz w:val="20"/>
+          <w:szCs w:val="20"/>
+        </w:rPr>
+        <w:t>Repository</w:t>
+      </w:r>
+      <w:r>
+        <w:rPr>
+          <w:rFonts w:ascii="Times New Roman" w:eastAsia="Calibri" w:hAnsi="Times New Roman" w:cs="Times New Roman"/>
+          <w:sz w:val="20"/>
+          <w:szCs w:val="20"/>
+        </w:rPr>
+        <w:t xml:space="preserve"> : Git, SVN, Perforce</w:t>
+      </w:r>
+    </w:p>
+    <w:p>
+      <w:pPr>
+        <w:pStyle w:val="ListParagraph"/>
+        <w:numPr>
+          <w:ilvl w:val="1"/>
+          <w:numId w:val="1"/>
+        </w:numPr>
+        <w:tabs>
+          <w:tab w:val="left" w:pos="861"/>
+        </w:tabs>
+        <w:jc w:val="both"/>
+        <w:rPr>
+          <w:rFonts w:ascii="Times New Roman" w:eastAsia="Calibri" w:hAnsi="Times New Roman" w:cs="Times New Roman"/>
+          <w:sz w:val="20"/>
+          <w:szCs w:val="20"/>
+        </w:rPr>
+      </w:pPr>
+      <w:r>
+        <w:rPr>
+          <w:rFonts w:ascii="Times New Roman" w:eastAsia="Calibri" w:hAnsi="Times New Roman" w:cs="Times New Roman"/>
+          <w:sz w:val="20"/>
+          <w:szCs w:val="20"/>
+        </w:rPr>
+        <w:t>Project Management: JIRA</w:t>
+      </w:r>
+    </w:p>
+    <w:p>
+      <w:pPr>
+        <w:pStyle w:val="BodyText"/>
+        <w:ind w:left="0" w:right="1818" w:firstLine="0"/>
+        <w:jc w:val="both"/>
+        <w:rPr>
+          <w:rFonts w:ascii="Times New Roman" w:hAnsi="Times New Roman" w:cs="Times New Roman"/>
+          <w:b/>
+        </w:rPr>
+      </w:pPr>
+    </w:p>
+    <w:p>
+      <w:pPr>
+        <w:pStyle w:val="BodyText"/>
+        <w:ind w:left="0" w:right="1818" w:firstLine="0"/>
+        <w:jc w:val="both"/>
+        <w:rPr>
+          <w:rFonts w:ascii="Times New Roman" w:hAnsi="Times New Roman" w:cs="Times New Roman"/>
+          <w:b/>
+        </w:rPr>
+      </w:pPr>
+      <w:r>
+        <w:rPr>
+          <w:rFonts w:ascii="Times New Roman" w:hAnsi="Times New Roman" w:cs="Times New Roman"/>
+          <w:b/>
+        </w:rPr>
+        <w:t xml:space="preserve">  </w:t>
       </w:r>
       <w:r>
         <w:rPr>
@@ -1298,27 +1783,8 @@
           <w:sz w:val="20"/>
           <w:szCs w:val="20"/>
         </w:rPr>
-        <w:t xml:space="preserve">Used angular 5, </w:t>
-      </w:r>
-      <w:proofErr w:type="spellStart"/>
-      <w:r>
-        <w:rPr>
-          <w:rFonts w:ascii="Times New Roman" w:hAnsi="Times New Roman" w:cs="Times New Roman"/>
-          <w:sz w:val="20"/>
-          <w:szCs w:val="20"/>
-        </w:rPr>
-        <w:t>ag</w:t>
-      </w:r>
-      <w:proofErr w:type="spellEnd"/>
-      <w:r>
-        <w:rPr>
-          <w:rFonts w:ascii="Times New Roman" w:hAnsi="Times New Roman" w:cs="Times New Roman"/>
-          <w:sz w:val="20"/>
-          <w:szCs w:val="20"/>
-        </w:rPr>
-        <w:t xml:space="preserve">-grid, </w:t>
-      </w:r>
-      <w:proofErr w:type="spellStart"/>
+        <w:t xml:space="preserve">Used angular 5, ag-grid, </w:t>
+      </w:r>
       <w:r>
         <w:rPr>
           <w:rFonts w:ascii="Times New Roman" w:hAnsi="Times New Roman" w:cs="Times New Roman"/>
@@ -1327,7 +1793,6 @@
         </w:rPr>
         <w:t>CodeMirror</w:t>
       </w:r>
-      <w:proofErr w:type="spellEnd"/>
       <w:r>
         <w:rPr>
           <w:rFonts w:ascii="Times New Roman" w:hAnsi="Times New Roman" w:cs="Times New Roman"/>
@@ -1336,41 +1801,29 @@
         </w:rPr>
         <w:t xml:space="preserve">, </w:t>
       </w:r>
-      <w:proofErr w:type="spellStart"/>
-      <w:r>
-        <w:rPr>
-          <w:rFonts w:ascii="Times New Roman" w:hAnsi="Times New Roman" w:cs="Times New Roman"/>
-          <w:sz w:val="20"/>
-          <w:szCs w:val="20"/>
-        </w:rPr>
-        <w:t>MSJava</w:t>
-      </w:r>
-      <w:proofErr w:type="spellEnd"/>
-      <w:r>
-        <w:rPr>
-          <w:rFonts w:ascii="Times New Roman" w:hAnsi="Times New Roman" w:cs="Times New Roman"/>
-          <w:sz w:val="20"/>
-          <w:szCs w:val="20"/>
-        </w:rPr>
-        <w:t xml:space="preserve"> </w:t>
-      </w:r>
-      <w:proofErr w:type="spellStart"/>
-      <w:r>
-        <w:rPr>
-          <w:rFonts w:ascii="Times New Roman" w:hAnsi="Times New Roman" w:cs="Times New Roman"/>
-          <w:sz w:val="20"/>
-          <w:szCs w:val="20"/>
-        </w:rPr>
-        <w:t>AutoConf</w:t>
-      </w:r>
-      <w:proofErr w:type="spellEnd"/>
-      <w:r>
-        <w:rPr>
-          <w:rFonts w:ascii="Times New Roman" w:hAnsi="Times New Roman" w:cs="Times New Roman"/>
-          <w:sz w:val="20"/>
-          <w:szCs w:val="20"/>
-        </w:rPr>
-        <w:t xml:space="preserve">, train build in the technology stack to develop the tool. </w:t>
+      <w:r>
+        <w:rPr>
+          <w:rFonts w:ascii="Times New Roman" w:hAnsi="Times New Roman" w:cs="Times New Roman"/>
+          <w:sz w:val="20"/>
+          <w:szCs w:val="20"/>
+        </w:rPr>
+        <w:t>Java</w:t>
+      </w:r>
+      <w:r>
+        <w:rPr>
+          <w:rFonts w:ascii="Times New Roman" w:hAnsi="Times New Roman" w:cs="Times New Roman"/>
+          <w:sz w:val="20"/>
+          <w:szCs w:val="20"/>
+        </w:rPr>
+        <w:t>, Spring boot</w:t>
+      </w:r>
+      <w:r>
+        <w:rPr>
+          <w:rFonts w:ascii="Times New Roman" w:hAnsi="Times New Roman" w:cs="Times New Roman"/>
+          <w:sz w:val="20"/>
+          <w:szCs w:val="20"/>
+        </w:rPr>
+        <w:t xml:space="preserve"> in the technology stack to develop the tool. </w:t>
       </w:r>
     </w:p>
     <w:p>
@@ -1811,7 +2264,23 @@
           <w:sz w:val="20"/>
           <w:szCs w:val="20"/>
         </w:rPr>
-        <w:t>Worked on the Auto Routing Engine of BT which supported addition of inventory items in the graph database</w:t>
+        <w:t xml:space="preserve">Worked on the Auto Routing Engine of BT which supported </w:t>
+      </w:r>
+      <w:r>
+        <w:rPr>
+          <w:rFonts w:ascii="Times New Roman" w:hAnsi="Times New Roman" w:cs="Times New Roman"/>
+          <w:sz w:val="20"/>
+          <w:szCs w:val="20"/>
+        </w:rPr>
+        <w:t xml:space="preserve">the </w:t>
+      </w:r>
+      <w:r>
+        <w:rPr>
+          <w:rFonts w:ascii="Times New Roman" w:hAnsi="Times New Roman" w:cs="Times New Roman"/>
+          <w:sz w:val="20"/>
+          <w:szCs w:val="20"/>
+        </w:rPr>
+        <w:t>addition of inventory items in the graph database</w:t>
       </w:r>
       <w:r>
         <w:rPr>
@@ -1851,7 +2320,71 @@
           <w:sz w:val="20"/>
           <w:szCs w:val="20"/>
         </w:rPr>
-        <w:t xml:space="preserve">and used gremlin to query the </w:t>
+        <w:t xml:space="preserve">and </w:t>
+      </w:r>
+      <w:r>
+        <w:rPr>
+          <w:rFonts w:ascii="Times New Roman" w:hAnsi="Times New Roman" w:cs="Times New Roman"/>
+          <w:sz w:val="20"/>
+          <w:szCs w:val="20"/>
+        </w:rPr>
+        <w:t xml:space="preserve">using </w:t>
+      </w:r>
+      <w:r>
+        <w:rPr>
+          <w:rFonts w:ascii="Times New Roman" w:hAnsi="Times New Roman" w:cs="Times New Roman"/>
+          <w:sz w:val="20"/>
+          <w:szCs w:val="20"/>
+        </w:rPr>
+        <w:t>gremlin</w:t>
+      </w:r>
+      <w:r>
+        <w:rPr>
+          <w:rFonts w:ascii="Times New Roman" w:hAnsi="Times New Roman" w:cs="Times New Roman"/>
+          <w:sz w:val="20"/>
+          <w:szCs w:val="20"/>
+        </w:rPr>
+        <w:t xml:space="preserve"> queries</w:t>
+      </w:r>
+      <w:r>
+        <w:rPr>
+          <w:rFonts w:ascii="Times New Roman" w:hAnsi="Times New Roman" w:cs="Times New Roman"/>
+          <w:sz w:val="20"/>
+          <w:szCs w:val="20"/>
+        </w:rPr>
+        <w:t xml:space="preserve"> </w:t>
+      </w:r>
+      <w:r>
+        <w:rPr>
+          <w:rFonts w:ascii="Times New Roman" w:hAnsi="Times New Roman" w:cs="Times New Roman"/>
+          <w:sz w:val="20"/>
+          <w:szCs w:val="20"/>
+        </w:rPr>
+        <w:t>for accessing</w:t>
+      </w:r>
+      <w:r>
+        <w:rPr>
+          <w:rFonts w:ascii="Times New Roman" w:hAnsi="Times New Roman" w:cs="Times New Roman"/>
+          <w:sz w:val="20"/>
+          <w:szCs w:val="20"/>
+        </w:rPr>
+        <w:t xml:space="preserve"> the </w:t>
+      </w:r>
+      <w:r>
+        <w:rPr>
+          <w:rFonts w:ascii="Times New Roman" w:hAnsi="Times New Roman" w:cs="Times New Roman"/>
+          <w:sz w:val="20"/>
+          <w:szCs w:val="20"/>
+        </w:rPr>
+        <w:t>graph</w:t>
+      </w:r>
+      <w:r>
+        <w:rPr>
+          <w:rFonts w:ascii="Times New Roman" w:hAnsi="Times New Roman" w:cs="Times New Roman"/>
+          <w:sz w:val="20"/>
+          <w:szCs w:val="20"/>
+        </w:rPr>
+        <w:t xml:space="preserve"> </w:t>
       </w:r>
       <w:r>
         <w:rPr>
@@ -1893,23 +2426,23 @@
           <w:sz w:val="20"/>
           <w:szCs w:val="20"/>
         </w:rPr>
-        <w:t>Worked</w:t>
-      </w:r>
-      <w:r>
-        <w:rPr>
-          <w:rFonts w:ascii="Times New Roman" w:hAnsi="Times New Roman" w:cs="Times New Roman"/>
-          <w:sz w:val="20"/>
-          <w:szCs w:val="20"/>
-        </w:rPr>
-        <w:t xml:space="preserve"> on</w:t>
-      </w:r>
-      <w:r>
-        <w:rPr>
-          <w:rFonts w:ascii="Times New Roman" w:hAnsi="Times New Roman" w:cs="Times New Roman"/>
-          <w:sz w:val="20"/>
-          <w:szCs w:val="20"/>
-        </w:rPr>
-        <w:t xml:space="preserve"> the architecture </w:t>
+        <w:t>Helped in designing</w:t>
+      </w:r>
+      <w:r>
+        <w:rPr>
+          <w:rFonts w:ascii="Times New Roman" w:hAnsi="Times New Roman" w:cs="Times New Roman"/>
+          <w:sz w:val="20"/>
+          <w:szCs w:val="20"/>
+        </w:rPr>
+        <w:t xml:space="preserve"> </w:t>
+      </w:r>
+      <w:r>
+        <w:rPr>
+          <w:rFonts w:ascii="Times New Roman" w:hAnsi="Times New Roman" w:cs="Times New Roman"/>
+          <w:sz w:val="20"/>
+          <w:szCs w:val="20"/>
+        </w:rPr>
+        <w:t xml:space="preserve">the architecture </w:t>
       </w:r>
       <w:r>
         <w:rPr>
@@ -1957,15 +2490,7 @@
           <w:sz w:val="20"/>
           <w:szCs w:val="20"/>
         </w:rPr>
-        <w:t xml:space="preserve">part </w:t>
-      </w:r>
-      <w:r>
-        <w:rPr>
-          <w:rFonts w:ascii="Times New Roman" w:hAnsi="Times New Roman" w:cs="Times New Roman"/>
-          <w:sz w:val="20"/>
-          <w:szCs w:val="20"/>
-        </w:rPr>
-        <w:t>of old</w:t>
+        <w:t>old</w:t>
       </w:r>
       <w:r>
         <w:rPr>
@@ -1974,6 +2499,14 @@
           <w:szCs w:val="20"/>
         </w:rPr>
         <w:t xml:space="preserve"> data model to NoSQL data model for better performance and maintenance</w:t>
+      </w:r>
+      <w:r>
+        <w:rPr>
+          <w:rFonts w:ascii="Times New Roman" w:hAnsi="Times New Roman" w:cs="Times New Roman"/>
+          <w:sz w:val="20"/>
+          <w:szCs w:val="20"/>
+        </w:rPr>
+        <w:t xml:space="preserve"> using Java, gremlin, RSA and orient dB architecture</w:t>
       </w:r>
       <w:r>
         <w:rPr>
@@ -2108,23 +2641,7 @@
           <w:sz w:val="20"/>
           <w:szCs w:val="20"/>
         </w:rPr>
-        <w:t xml:space="preserve">Worked in S Health – </w:t>
-      </w:r>
-      <w:r>
-        <w:rPr>
-          <w:rFonts w:ascii="Times New Roman" w:hAnsi="Times New Roman" w:cs="Times New Roman"/>
-          <w:sz w:val="20"/>
-          <w:szCs w:val="20"/>
-        </w:rPr>
-        <w:t>Fitness</w:t>
-      </w:r>
-      <w:r>
-        <w:rPr>
-          <w:rFonts w:ascii="Times New Roman" w:hAnsi="Times New Roman" w:cs="Times New Roman"/>
-          <w:sz w:val="20"/>
-          <w:szCs w:val="20"/>
-        </w:rPr>
-        <w:t xml:space="preserve"> based Android Application from Samsung.</w:t>
+        <w:t>Worked with Samsung Health Services group on variety of projects ranging from developing data sync feature for 'SHealth' which allows the user to sync his/her fitness data from various service providers to that of 'SHealth' to working on Strength training which is a fitness Application for Indoor Based Exercise Recognition and comfort analysis.</w:t>
       </w:r>
     </w:p>
     <w:p>
@@ -2167,14 +2684,6 @@
           <w:sz w:val="20"/>
           <w:szCs w:val="20"/>
         </w:rPr>
-        <w:t xml:space="preserve"> </w:t>
-      </w:r>
-      <w:r>
-        <w:rPr>
-          <w:rFonts w:ascii="Times New Roman" w:hAnsi="Times New Roman" w:cs="Times New Roman"/>
-          <w:sz w:val="20"/>
-          <w:szCs w:val="20"/>
-        </w:rPr>
         <w:t>Health which involves estimation based steps counting</w:t>
       </w:r>
       <w:r>
@@ -2449,23 +2958,7 @@
           <w:sz w:val="20"/>
           <w:szCs w:val="20"/>
         </w:rPr>
-        <w:t>Member of Sensor Team which assists the S</w:t>
-      </w:r>
-      <w:r>
-        <w:rPr>
-          <w:rFonts w:ascii="Times New Roman" w:hAnsi="Times New Roman" w:cs="Times New Roman"/>
-          <w:sz w:val="20"/>
-          <w:szCs w:val="20"/>
-        </w:rPr>
-        <w:t xml:space="preserve"> </w:t>
-      </w:r>
-      <w:r>
-        <w:rPr>
-          <w:rFonts w:ascii="Times New Roman" w:hAnsi="Times New Roman" w:cs="Times New Roman"/>
-          <w:sz w:val="20"/>
-          <w:szCs w:val="20"/>
-        </w:rPr>
-        <w:t xml:space="preserve">Health Application </w:t>
+        <w:t xml:space="preserve">Member of Sensor Team which assists the SHealth Application </w:t>
       </w:r>
       <w:r>
         <w:rPr>
@@ -2781,7 +3274,16 @@
           <w:sz w:val="20"/>
           <w:szCs w:val="20"/>
         </w:rPr>
-        <w:t>atterns and java concepts (oops</w:t>
+        <w:t xml:space="preserve">atterns and java </w:t>
+      </w:r>
+      <w:r>
+        <w:rPr>
+          <w:rFonts w:ascii="Times New Roman" w:hAnsi="Times New Roman" w:cs="Times New Roman"/>
+          <w:sz w:val="20"/>
+          <w:szCs w:val="20"/>
+        </w:rPr>
+        <w:lastRenderedPageBreak/>
+        <w:t>concepts (oops</w:t>
       </w:r>
       <w:r>
         <w:rPr>
@@ -3326,8 +3828,7 @@
     </w:p>
     <w:p>
       <w:pPr>
-        <w:spacing w:before="6"/>
-        <w:ind w:right="1818"/>
+        <w:spacing w:before="3"/>
         <w:jc w:val="both"/>
         <w:rPr>
           <w:rFonts w:ascii="Times New Roman" w:hAnsi="Times New Roman" w:cs="Times New Roman"/>
@@ -3348,29 +3849,9 @@
       </w:pPr>
       <w:r>
         <w:rPr>
-          <w:rFonts w:ascii="Times New Roman" w:eastAsia="Calibri" w:hAnsi="Times New Roman" w:cs="Times New Roman"/>
-          <w:b/>
-          <w:bCs/>
-        </w:rPr>
-        <w:lastRenderedPageBreak/>
-        <w:t xml:space="preserve"> </w:t>
-      </w:r>
-    </w:p>
-    <w:p>
-      <w:pPr>
-        <w:spacing w:before="3"/>
-        <w:jc w:val="both"/>
-        <w:rPr>
-          <w:rFonts w:ascii="Times New Roman" w:eastAsia="Calibri" w:hAnsi="Times New Roman" w:cs="Times New Roman"/>
-          <w:bCs/>
-          <w:i/>
-        </w:rPr>
-      </w:pPr>
-      <w:r>
-        <w:rPr>
-          <w:rFonts w:ascii="Times New Roman" w:eastAsia="Calibri" w:hAnsi="Times New Roman" w:cs="Times New Roman"/>
-          <w:b/>
-          <w:bCs/>
+          <w:rFonts w:ascii="Times New Roman" w:hAnsi="Times New Roman" w:cs="Times New Roman"/>
+          <w:sz w:val="24"/>
+          <w:szCs w:val="24"/>
         </w:rPr>
         <w:t xml:space="preserve">  </w:t>
       </w:r>
@@ -3887,23 +4368,15 @@
           <w:sz w:val="20"/>
           <w:szCs w:val="20"/>
         </w:rPr>
-        <w:t>Working on the detection of the fake news using ML</w:t>
-      </w:r>
-      <w:r>
-        <w:rPr>
-          <w:rFonts w:ascii="Times New Roman" w:hAnsi="Times New Roman" w:cs="Times New Roman"/>
-          <w:sz w:val="20"/>
-          <w:szCs w:val="20"/>
-        </w:rPr>
-        <w:t xml:space="preserve"> and DL</w:t>
-      </w:r>
-      <w:r>
-        <w:rPr>
-          <w:rFonts w:ascii="Times New Roman" w:hAnsi="Times New Roman" w:cs="Times New Roman"/>
-          <w:sz w:val="20"/>
-          <w:szCs w:val="20"/>
-        </w:rPr>
-        <w:t xml:space="preserve">. </w:t>
+        <w:t>Working on the det</w:t>
+      </w:r>
+      <w:r>
+        <w:rPr>
+          <w:rFonts w:ascii="Times New Roman" w:hAnsi="Times New Roman" w:cs="Times New Roman"/>
+          <w:sz w:val="20"/>
+          <w:szCs w:val="20"/>
+        </w:rPr>
+        <w:t>ection of the fake news using Natural Language Processing techniques.</w:t>
       </w:r>
     </w:p>
     <w:p>
@@ -4630,23 +5103,7 @@
           <w:rFonts w:ascii="Times New Roman" w:eastAsia="Calibri" w:hAnsi="Times New Roman" w:cs="Times New Roman"/>
           <w:bCs/>
         </w:rPr>
-        <w:t xml:space="preserve">Pong game using Python, Sudoku (Android application), </w:t>
-      </w:r>
-      <w:proofErr w:type="gramStart"/>
-      <w:r>
-        <w:rPr>
-          <w:rFonts w:ascii="Times New Roman" w:eastAsia="Calibri" w:hAnsi="Times New Roman" w:cs="Times New Roman"/>
-          <w:bCs/>
-        </w:rPr>
-        <w:t>Hospital</w:t>
-      </w:r>
-      <w:proofErr w:type="gramEnd"/>
-      <w:r>
-        <w:rPr>
-          <w:rFonts w:ascii="Times New Roman" w:eastAsia="Calibri" w:hAnsi="Times New Roman" w:cs="Times New Roman"/>
-          <w:bCs/>
-        </w:rPr>
-        <w:t xml:space="preserve"> Management System.</w:t>
+        <w:t>Pong game using Python, Sudoku (Android application), Hospital Management System.</w:t>
       </w:r>
     </w:p>
     <w:p>
@@ -5338,766 +5795,6 @@
           <w:rFonts w:ascii="Times New Roman" w:hAnsi="Times New Roman" w:cs="Times New Roman"/>
         </w:rPr>
       </w:pPr>
-      <w:r>
-        <w:rPr>
-          <w:rFonts w:ascii="Times New Roman" w:hAnsi="Times New Roman" w:cs="Times New Roman"/>
-        </w:rPr>
-        <w:t xml:space="preserve">  </w:t>
-      </w:r>
-      <w:r>
-        <w:rPr>
-          <w:rFonts w:ascii="Times New Roman" w:hAnsi="Times New Roman" w:cs="Times New Roman"/>
-        </w:rPr>
-        <w:t>COMPUTER</w:t>
-      </w:r>
-      <w:r>
-        <w:rPr>
-          <w:rFonts w:ascii="Times New Roman" w:hAnsi="Times New Roman" w:cs="Times New Roman"/>
-          <w:spacing w:val="-6"/>
-        </w:rPr>
-        <w:t xml:space="preserve"> </w:t>
-      </w:r>
-      <w:r>
-        <w:rPr>
-          <w:rFonts w:ascii="Times New Roman" w:hAnsi="Times New Roman" w:cs="Times New Roman"/>
-        </w:rPr>
-        <w:t>SKILLS</w:t>
-      </w:r>
-    </w:p>
-    <w:p>
-      <w:pPr>
-        <w:spacing w:line="20" w:lineRule="exact"/>
-        <w:ind w:left="106"/>
-        <w:jc w:val="both"/>
-        <w:rPr>
-          <w:rFonts w:ascii="Times New Roman" w:eastAsia="Calibri" w:hAnsi="Times New Roman" w:cs="Times New Roman"/>
-          <w:sz w:val="2"/>
-          <w:szCs w:val="2"/>
-        </w:rPr>
-      </w:pPr>
-      <w:r>
-        <w:rPr>
-          <w:rFonts w:ascii="Times New Roman" w:eastAsia="Calibri" w:hAnsi="Times New Roman" w:cs="Times New Roman"/>
-          <w:noProof/>
-          <w:sz w:val="2"/>
-          <w:szCs w:val="2"/>
-          <w:lang w:val="en-IN" w:eastAsia="en-IN"/>
-        </w:rPr>
-        <mc:AlternateContent>
-          <mc:Choice Requires="wpg">
-            <w:drawing>
-              <wp:inline distT="0" distB="0" distL="0" distR="0">
-                <wp:extent cx="6692265" cy="6350"/>
-                <wp:effectExtent l="2540" t="3175" r="10795" b="9525"/>
-                <wp:docPr id="9" name="Group 11"/>
-                <wp:cNvGraphicFramePr>
-                  <a:graphicFrameLocks xmlns:a="http://schemas.openxmlformats.org/drawingml/2006/main"/>
-                </wp:cNvGraphicFramePr>
-                <a:graphic xmlns:a="http://schemas.openxmlformats.org/drawingml/2006/main">
-                  <a:graphicData uri="http://schemas.microsoft.com/office/word/2010/wordprocessingGroup">
-                    <wpg:wgp>
-                      <wpg:cNvGrpSpPr>
-                        <a:grpSpLocks/>
-                      </wpg:cNvGrpSpPr>
-                      <wpg:grpSpPr bwMode="auto">
-                        <a:xfrm>
-                          <a:off x="0" y="0"/>
-                          <a:ext cx="6692265" cy="6350"/>
-                          <a:chOff x="0" y="0"/>
-                          <a:chExt cx="10539" cy="10"/>
-                        </a:xfrm>
-                      </wpg:grpSpPr>
-                      <wpg:grpSp>
-                        <wpg:cNvPr id="10" name="Group 12"/>
-                        <wpg:cNvGrpSpPr>
-                          <a:grpSpLocks/>
-                        </wpg:cNvGrpSpPr>
-                        <wpg:grpSpPr bwMode="auto">
-                          <a:xfrm>
-                            <a:off x="5" y="5"/>
-                            <a:ext cx="10529" cy="2"/>
-                            <a:chOff x="5" y="5"/>
-                            <a:chExt cx="10529" cy="2"/>
-                          </a:xfrm>
-                        </wpg:grpSpPr>
-                        <wps:wsp>
-                          <wps:cNvPr id="11" name="Freeform 13"/>
-                          <wps:cNvSpPr>
-                            <a:spLocks/>
-                          </wps:cNvSpPr>
-                          <wps:spPr bwMode="auto">
-                            <a:xfrm>
-                              <a:off x="5" y="5"/>
-                              <a:ext cx="10529" cy="2"/>
-                            </a:xfrm>
-                            <a:custGeom>
-                              <a:avLst/>
-                              <a:gdLst>
-                                <a:gd name="T0" fmla="+- 0 5 5"/>
-                                <a:gd name="T1" fmla="*/ T0 w 10529"/>
-                                <a:gd name="T2" fmla="+- 0 10534 5"/>
-                                <a:gd name="T3" fmla="*/ T2 w 10529"/>
-                              </a:gdLst>
-                              <a:ahLst/>
-                              <a:cxnLst>
-                                <a:cxn ang="0">
-                                  <a:pos x="T1" y="0"/>
-                                </a:cxn>
-                                <a:cxn ang="0">
-                                  <a:pos x="T3" y="0"/>
-                                </a:cxn>
-                              </a:cxnLst>
-                              <a:rect l="0" t="0" r="r" b="b"/>
-                              <a:pathLst>
-                                <a:path w="10529">
-                                  <a:moveTo>
-                                    <a:pt x="0" y="0"/>
-                                  </a:moveTo>
-                                  <a:lnTo>
-                                    <a:pt x="10529" y="0"/>
-                                  </a:lnTo>
-                                </a:path>
-                              </a:pathLst>
-                            </a:custGeom>
-                            <a:noFill/>
-                            <a:ln w="6096">
-                              <a:solidFill>
-                                <a:srgbClr val="000000"/>
-                              </a:solidFill>
-                              <a:round/>
-                              <a:headEnd/>
-                              <a:tailEnd/>
-                            </a:ln>
-                            <a:extLst>
-                              <a:ext uri="{909E8E84-426E-40DD-AFC4-6F175D3DCCD1}">
-                                <a14:hiddenFill xmlns:a14="http://schemas.microsoft.com/office/drawing/2010/main">
-                                  <a:solidFill>
-                                    <a:srgbClr val="FFFFFF"/>
-                                  </a:solidFill>
-                                </a14:hiddenFill>
-                              </a:ext>
-                            </a:extLst>
-                          </wps:spPr>
-                          <wps:bodyPr rot="0" vert="horz" wrap="square" lIns="91440" tIns="45720" rIns="91440" bIns="45720" anchor="t" anchorCtr="0" upright="1">
-                            <a:noAutofit/>
-                          </wps:bodyPr>
-                        </wps:wsp>
-                      </wpg:grpSp>
-                    </wpg:wgp>
-                  </a:graphicData>
-                </a:graphic>
-              </wp:inline>
-            </w:drawing>
-          </mc:Choice>
-          <mc:Fallback xmlns:w15="http://schemas.microsoft.com/office/word/2012/wordml">
-            <w:pict>
-              <v:group w14:anchorId="668C4967" id="Group 11" o:spid="_x0000_s1026" style="width:526.95pt;height:.5pt;mso-position-horizontal-relative:char;mso-position-vertical-relative:line" coordsize="10539,10" o:gfxdata="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">
-                <v:group id="Group 12" o:spid="_x0000_s1027" style="position:absolute;left:5;top:5;width:10529;height:2" coordorigin="5,5" coordsize="10529,2" o:gfxdata="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">
-                  <v:shape id="Freeform 13" o:spid="_x0000_s1028" style="position:absolute;left:5;top:5;width:10529;height:2;visibility:visible;mso-wrap-style:square;v-text-anchor:top" coordsize="10529,2" o:gfxdata="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" path="m,l10529,e" filled="f" strokeweight=".48pt">
-                    <v:path arrowok="t" o:connecttype="custom" o:connectlocs="0,0;10529,0" o:connectangles="0,0"/>
-                  </v:shape>
-                </v:group>
-                <w10:anchorlock/>
-              </v:group>
-            </w:pict>
-          </mc:Fallback>
-        </mc:AlternateContent>
-      </w:r>
-    </w:p>
-    <w:p>
-      <w:pPr>
-        <w:pStyle w:val="ListParagraph"/>
-        <w:numPr>
-          <w:ilvl w:val="1"/>
-          <w:numId w:val="1"/>
-        </w:numPr>
-        <w:tabs>
-          <w:tab w:val="left" w:pos="861"/>
-        </w:tabs>
-        <w:spacing w:before="7"/>
-        <w:ind w:left="860" w:right="1818" w:hanging="360"/>
-        <w:jc w:val="both"/>
-        <w:rPr>
-          <w:rFonts w:ascii="Times New Roman" w:eastAsia="Calibri" w:hAnsi="Times New Roman" w:cs="Times New Roman"/>
-          <w:sz w:val="20"/>
-          <w:szCs w:val="20"/>
-        </w:rPr>
-      </w:pPr>
-      <w:r>
-        <w:rPr>
-          <w:rFonts w:ascii="Times New Roman" w:hAnsi="Times New Roman" w:cs="Times New Roman"/>
-          <w:sz w:val="20"/>
-          <w:szCs w:val="20"/>
-        </w:rPr>
-        <w:t>Languages</w:t>
-      </w:r>
-      <w:r>
-        <w:rPr>
-          <w:rFonts w:ascii="Times New Roman" w:hAnsi="Times New Roman" w:cs="Times New Roman"/>
-          <w:sz w:val="20"/>
-          <w:szCs w:val="20"/>
-        </w:rPr>
-        <w:t xml:space="preserve">: </w:t>
-      </w:r>
-      <w:r>
-        <w:rPr>
-          <w:rFonts w:ascii="Times New Roman" w:hAnsi="Times New Roman" w:cs="Times New Roman"/>
-          <w:sz w:val="20"/>
-          <w:szCs w:val="20"/>
-        </w:rPr>
-        <w:t>Java,</w:t>
-      </w:r>
-      <w:r>
-        <w:rPr>
-          <w:rFonts w:ascii="Times New Roman" w:hAnsi="Times New Roman" w:cs="Times New Roman"/>
-          <w:sz w:val="20"/>
-          <w:szCs w:val="20"/>
-        </w:rPr>
-        <w:t xml:space="preserve"> </w:t>
-      </w:r>
-      <w:r>
-        <w:rPr>
-          <w:rFonts w:ascii="Times New Roman" w:hAnsi="Times New Roman" w:cs="Times New Roman"/>
-          <w:sz w:val="20"/>
-          <w:szCs w:val="20"/>
-        </w:rPr>
-        <w:t>C,</w:t>
-      </w:r>
-      <w:r>
-        <w:rPr>
-          <w:rFonts w:ascii="Times New Roman" w:hAnsi="Times New Roman" w:cs="Times New Roman"/>
-          <w:sz w:val="20"/>
-          <w:szCs w:val="20"/>
-        </w:rPr>
-        <w:t xml:space="preserve"> C++,</w:t>
-      </w:r>
-      <w:r>
-        <w:rPr>
-          <w:rFonts w:ascii="Times New Roman" w:hAnsi="Times New Roman" w:cs="Times New Roman"/>
-          <w:sz w:val="20"/>
-          <w:szCs w:val="20"/>
-        </w:rPr>
-        <w:t xml:space="preserve"> Python</w:t>
-      </w:r>
-      <w:r>
-        <w:rPr>
-          <w:rFonts w:ascii="Times New Roman" w:hAnsi="Times New Roman" w:cs="Times New Roman"/>
-          <w:sz w:val="20"/>
-          <w:szCs w:val="20"/>
-        </w:rPr>
-        <w:t>, SQL</w:t>
-      </w:r>
-      <w:r>
-        <w:rPr>
-          <w:rFonts w:ascii="Times New Roman" w:hAnsi="Times New Roman" w:cs="Times New Roman"/>
-          <w:spacing w:val="-30"/>
-          <w:sz w:val="20"/>
-          <w:szCs w:val="20"/>
-        </w:rPr>
-        <w:t xml:space="preserve"> </w:t>
-      </w:r>
-    </w:p>
-    <w:p>
-      <w:pPr>
-        <w:pStyle w:val="ListParagraph"/>
-        <w:numPr>
-          <w:ilvl w:val="1"/>
-          <w:numId w:val="1"/>
-        </w:numPr>
-        <w:tabs>
-          <w:tab w:val="left" w:pos="861"/>
-        </w:tabs>
-        <w:spacing w:line="279" w:lineRule="exact"/>
-        <w:ind w:left="860" w:right="1818" w:hanging="360"/>
-        <w:jc w:val="both"/>
-        <w:rPr>
-          <w:rFonts w:ascii="Times New Roman" w:eastAsia="Calibri" w:hAnsi="Times New Roman" w:cs="Times New Roman"/>
-          <w:sz w:val="20"/>
-          <w:szCs w:val="20"/>
-        </w:rPr>
-      </w:pPr>
-      <w:r>
-        <w:rPr>
-          <w:rFonts w:ascii="Times New Roman" w:hAnsi="Times New Roman" w:cs="Times New Roman"/>
-          <w:sz w:val="20"/>
-          <w:szCs w:val="20"/>
-        </w:rPr>
-        <w:t xml:space="preserve">Web Technologies: </w:t>
-      </w:r>
-      <w:r>
-        <w:rPr>
-          <w:rFonts w:ascii="Times New Roman" w:hAnsi="Times New Roman" w:cs="Times New Roman"/>
-          <w:sz w:val="20"/>
-          <w:szCs w:val="20"/>
-        </w:rPr>
-        <w:t xml:space="preserve">Angular 5, </w:t>
-      </w:r>
-      <w:r>
-        <w:rPr>
-          <w:rFonts w:ascii="Times New Roman" w:hAnsi="Times New Roman" w:cs="Times New Roman"/>
-          <w:sz w:val="20"/>
-          <w:szCs w:val="20"/>
-        </w:rPr>
-        <w:t>HTML, CSS</w:t>
-      </w:r>
-      <w:r>
-        <w:rPr>
-          <w:rFonts w:ascii="Times New Roman" w:hAnsi="Times New Roman" w:cs="Times New Roman"/>
-          <w:sz w:val="20"/>
-          <w:szCs w:val="20"/>
-        </w:rPr>
-        <w:t xml:space="preserve">, </w:t>
-      </w:r>
-      <w:r>
-        <w:rPr>
-          <w:rFonts w:ascii="Times New Roman" w:hAnsi="Times New Roman" w:cs="Times New Roman"/>
-          <w:sz w:val="20"/>
-          <w:szCs w:val="20"/>
-        </w:rPr>
-        <w:t xml:space="preserve">XML, </w:t>
-      </w:r>
-      <w:r>
-        <w:rPr>
-          <w:rFonts w:ascii="Times New Roman" w:hAnsi="Times New Roman" w:cs="Times New Roman"/>
-          <w:sz w:val="20"/>
-          <w:szCs w:val="20"/>
-        </w:rPr>
-        <w:t>JavaScript</w:t>
-      </w:r>
-      <w:r>
-        <w:rPr>
-          <w:rFonts w:ascii="Times New Roman" w:hAnsi="Times New Roman" w:cs="Times New Roman"/>
-          <w:sz w:val="20"/>
-          <w:szCs w:val="20"/>
-        </w:rPr>
-        <w:t>,</w:t>
-      </w:r>
-      <w:r>
-        <w:rPr>
-          <w:rFonts w:ascii="Times New Roman" w:hAnsi="Times New Roman" w:cs="Times New Roman"/>
-          <w:sz w:val="20"/>
-          <w:szCs w:val="20"/>
-        </w:rPr>
-        <w:t xml:space="preserve"> ASP</w:t>
-      </w:r>
-      <w:r>
-        <w:rPr>
-          <w:rFonts w:ascii="Times New Roman" w:hAnsi="Times New Roman" w:cs="Times New Roman"/>
-          <w:sz w:val="20"/>
-          <w:szCs w:val="20"/>
-        </w:rPr>
-        <w:t>.NET</w:t>
-      </w:r>
-      <w:r>
-        <w:rPr>
-          <w:rFonts w:ascii="Times New Roman" w:hAnsi="Times New Roman" w:cs="Times New Roman"/>
-          <w:sz w:val="20"/>
-          <w:szCs w:val="20"/>
-        </w:rPr>
-        <w:t>, Spring, Hibernate</w:t>
-      </w:r>
-    </w:p>
-    <w:p>
-      <w:pPr>
-        <w:pStyle w:val="ListParagraph"/>
-        <w:numPr>
-          <w:ilvl w:val="1"/>
-          <w:numId w:val="1"/>
-        </w:numPr>
-        <w:tabs>
-          <w:tab w:val="left" w:pos="861"/>
-        </w:tabs>
-        <w:ind w:right="1818"/>
-        <w:jc w:val="both"/>
-        <w:rPr>
-          <w:rFonts w:ascii="Times New Roman" w:eastAsia="Calibri" w:hAnsi="Times New Roman" w:cs="Times New Roman"/>
-          <w:sz w:val="20"/>
-          <w:szCs w:val="20"/>
-        </w:rPr>
-      </w:pPr>
-      <w:r>
-        <w:rPr>
-          <w:rFonts w:ascii="Times New Roman" w:hAnsi="Times New Roman" w:cs="Times New Roman"/>
-          <w:sz w:val="20"/>
-          <w:szCs w:val="20"/>
-        </w:rPr>
-        <w:t>Tools</w:t>
-      </w:r>
-      <w:r>
-        <w:rPr>
-          <w:rFonts w:ascii="Times New Roman" w:hAnsi="Times New Roman" w:cs="Times New Roman"/>
-          <w:sz w:val="20"/>
-          <w:szCs w:val="20"/>
-        </w:rPr>
-        <w:t>/Platforms</w:t>
-      </w:r>
-      <w:r>
-        <w:rPr>
-          <w:rFonts w:ascii="Times New Roman" w:hAnsi="Times New Roman" w:cs="Times New Roman"/>
-          <w:sz w:val="20"/>
-          <w:szCs w:val="20"/>
-        </w:rPr>
-        <w:t xml:space="preserve">: </w:t>
-      </w:r>
-      <w:r>
-        <w:rPr>
-          <w:rFonts w:ascii="Times New Roman" w:hAnsi="Times New Roman" w:cs="Times New Roman"/>
-          <w:sz w:val="20"/>
-          <w:szCs w:val="20"/>
-        </w:rPr>
-        <w:t>Android,</w:t>
-      </w:r>
-      <w:r>
-        <w:rPr>
-          <w:rFonts w:ascii="Times New Roman" w:hAnsi="Times New Roman" w:cs="Times New Roman"/>
-          <w:sz w:val="20"/>
-          <w:szCs w:val="20"/>
-        </w:rPr>
-        <w:t xml:space="preserve"> </w:t>
-      </w:r>
-      <w:r>
-        <w:rPr>
-          <w:rFonts w:ascii="Times New Roman" w:hAnsi="Times New Roman" w:cs="Times New Roman"/>
-          <w:sz w:val="20"/>
-          <w:szCs w:val="20"/>
-        </w:rPr>
-        <w:t>Eclipse</w:t>
-      </w:r>
-      <w:r>
-        <w:rPr>
-          <w:rFonts w:ascii="Times New Roman" w:hAnsi="Times New Roman" w:cs="Times New Roman"/>
-          <w:sz w:val="20"/>
-          <w:szCs w:val="20"/>
-        </w:rPr>
-        <w:t>,</w:t>
-      </w:r>
-      <w:r>
-        <w:rPr>
-          <w:rFonts w:ascii="Times New Roman" w:hAnsi="Times New Roman" w:cs="Times New Roman"/>
-          <w:sz w:val="20"/>
-          <w:szCs w:val="20"/>
-        </w:rPr>
-        <w:t xml:space="preserve"> Visual </w:t>
-      </w:r>
-      <w:r>
-        <w:rPr>
-          <w:rFonts w:ascii="Times New Roman" w:hAnsi="Times New Roman" w:cs="Times New Roman"/>
-          <w:sz w:val="20"/>
-          <w:szCs w:val="20"/>
-        </w:rPr>
-        <w:t>Studio</w:t>
-      </w:r>
-      <w:r>
-        <w:rPr>
-          <w:rFonts w:ascii="Times New Roman" w:hAnsi="Times New Roman" w:cs="Times New Roman"/>
-          <w:sz w:val="20"/>
-          <w:szCs w:val="20"/>
-        </w:rPr>
-        <w:t>,</w:t>
-      </w:r>
-      <w:r>
-        <w:rPr>
-          <w:rFonts w:ascii="Times New Roman" w:hAnsi="Times New Roman" w:cs="Times New Roman"/>
-          <w:sz w:val="20"/>
-          <w:szCs w:val="20"/>
-        </w:rPr>
-        <w:t xml:space="preserve"> </w:t>
-      </w:r>
-      <w:r>
-        <w:rPr>
-          <w:rFonts w:ascii="Times New Roman" w:hAnsi="Times New Roman" w:cs="Times New Roman"/>
-          <w:sz w:val="20"/>
-          <w:szCs w:val="20"/>
-        </w:rPr>
-        <w:t xml:space="preserve">Tensor Flow, </w:t>
-      </w:r>
-      <w:proofErr w:type="spellStart"/>
-      <w:r>
-        <w:rPr>
-          <w:rFonts w:ascii="Times New Roman" w:hAnsi="Times New Roman" w:cs="Times New Roman"/>
-          <w:sz w:val="20"/>
-          <w:szCs w:val="20"/>
-        </w:rPr>
-        <w:t>Git</w:t>
-      </w:r>
-      <w:proofErr w:type="spellEnd"/>
-      <w:r>
-        <w:rPr>
-          <w:rFonts w:ascii="Times New Roman" w:hAnsi="Times New Roman" w:cs="Times New Roman"/>
-          <w:sz w:val="20"/>
-          <w:szCs w:val="20"/>
-        </w:rPr>
-        <w:t xml:space="preserve">, </w:t>
-      </w:r>
-      <w:r>
-        <w:rPr>
-          <w:rFonts w:ascii="Times New Roman" w:hAnsi="Times New Roman" w:cs="Times New Roman"/>
-          <w:sz w:val="20"/>
-          <w:szCs w:val="20"/>
-        </w:rPr>
-        <w:t>SVN</w:t>
-      </w:r>
-      <w:r>
-        <w:rPr>
-          <w:rFonts w:ascii="Times New Roman" w:hAnsi="Times New Roman" w:cs="Times New Roman"/>
-          <w:sz w:val="20"/>
-          <w:szCs w:val="20"/>
-        </w:rPr>
-        <w:t xml:space="preserve">, Perforce, JIRA, </w:t>
-      </w:r>
-      <w:r>
-        <w:rPr>
-          <w:rFonts w:ascii="Times New Roman" w:hAnsi="Times New Roman" w:cs="Times New Roman"/>
-          <w:sz w:val="20"/>
-          <w:szCs w:val="20"/>
-        </w:rPr>
-        <w:t>Microsoft</w:t>
-      </w:r>
-      <w:r>
-        <w:rPr>
-          <w:rFonts w:ascii="Times New Roman" w:hAnsi="Times New Roman" w:cs="Times New Roman"/>
-          <w:sz w:val="20"/>
-          <w:szCs w:val="20"/>
-        </w:rPr>
-        <w:t xml:space="preserve"> </w:t>
-      </w:r>
-      <w:r>
-        <w:rPr>
-          <w:rFonts w:ascii="Times New Roman" w:hAnsi="Times New Roman" w:cs="Times New Roman"/>
-          <w:sz w:val="20"/>
-          <w:szCs w:val="20"/>
-        </w:rPr>
-        <w:t xml:space="preserve">Office, </w:t>
-      </w:r>
-      <w:r>
-        <w:rPr>
-          <w:rFonts w:ascii="Times New Roman" w:hAnsi="Times New Roman" w:cs="Times New Roman"/>
-          <w:sz w:val="20"/>
-          <w:szCs w:val="20"/>
-        </w:rPr>
-        <w:t>NetBeans</w:t>
-      </w:r>
-      <w:r>
-        <w:rPr>
-          <w:rFonts w:ascii="Times New Roman" w:hAnsi="Times New Roman" w:cs="Times New Roman"/>
-          <w:sz w:val="20"/>
-          <w:szCs w:val="20"/>
-        </w:rPr>
-        <w:t>, Statistica</w:t>
-      </w:r>
-      <w:r>
-        <w:rPr>
-          <w:rFonts w:ascii="Times New Roman" w:hAnsi="Times New Roman" w:cs="Times New Roman"/>
-          <w:sz w:val="20"/>
-          <w:szCs w:val="20"/>
-        </w:rPr>
-        <w:t>, NS2</w:t>
-      </w:r>
-      <w:r>
-        <w:rPr>
-          <w:rFonts w:ascii="Times New Roman" w:hAnsi="Times New Roman" w:cs="Times New Roman"/>
-          <w:sz w:val="20"/>
-          <w:szCs w:val="20"/>
-        </w:rPr>
-        <w:t>, Rational Software Architecture, Orient Db</w:t>
-      </w:r>
-      <w:r>
-        <w:rPr>
-          <w:rFonts w:ascii="Times New Roman" w:hAnsi="Times New Roman" w:cs="Times New Roman"/>
-          <w:sz w:val="20"/>
-          <w:szCs w:val="20"/>
-        </w:rPr>
-        <w:t>, Octave</w:t>
-      </w:r>
-      <w:r>
-        <w:rPr>
-          <w:rFonts w:ascii="Times New Roman" w:hAnsi="Times New Roman" w:cs="Times New Roman"/>
-          <w:sz w:val="20"/>
-          <w:szCs w:val="20"/>
-        </w:rPr>
-        <w:t xml:space="preserve">, </w:t>
-      </w:r>
-      <w:r>
-        <w:rPr>
-          <w:rFonts w:ascii="Times New Roman" w:hAnsi="Times New Roman" w:cs="Times New Roman"/>
-          <w:sz w:val="20"/>
-          <w:szCs w:val="20"/>
-        </w:rPr>
-        <w:t>SoapUI</w:t>
-      </w:r>
-      <w:r>
-        <w:rPr>
-          <w:rFonts w:ascii="Times New Roman" w:hAnsi="Times New Roman" w:cs="Times New Roman"/>
-          <w:sz w:val="20"/>
-          <w:szCs w:val="20"/>
-        </w:rPr>
-        <w:t>,</w:t>
-      </w:r>
-      <w:r>
-        <w:rPr>
-          <w:rFonts w:ascii="Times New Roman" w:hAnsi="Times New Roman" w:cs="Times New Roman"/>
-          <w:sz w:val="20"/>
-          <w:szCs w:val="20"/>
-        </w:rPr>
-        <w:t xml:space="preserve"> </w:t>
-      </w:r>
-      <w:proofErr w:type="spellStart"/>
-      <w:r>
-        <w:rPr>
-          <w:rFonts w:ascii="Times New Roman" w:hAnsi="Times New Roman" w:cs="Times New Roman"/>
-          <w:sz w:val="20"/>
-          <w:szCs w:val="20"/>
-        </w:rPr>
-        <w:t>WebLogic</w:t>
-      </w:r>
-      <w:proofErr w:type="spellEnd"/>
-      <w:r>
-        <w:rPr>
-          <w:rFonts w:ascii="Times New Roman" w:hAnsi="Times New Roman" w:cs="Times New Roman"/>
-          <w:sz w:val="20"/>
-          <w:szCs w:val="20"/>
-        </w:rPr>
-        <w:t>, Textpad, Mobaxterm</w:t>
-      </w:r>
-      <w:r>
-        <w:rPr>
-          <w:rFonts w:ascii="Times New Roman" w:hAnsi="Times New Roman" w:cs="Times New Roman"/>
-          <w:sz w:val="20"/>
-          <w:szCs w:val="20"/>
-        </w:rPr>
-        <w:t>.</w:t>
-      </w:r>
-    </w:p>
-    <w:p>
-      <w:pPr>
-        <w:pStyle w:val="ListParagraph"/>
-        <w:numPr>
-          <w:ilvl w:val="1"/>
-          <w:numId w:val="1"/>
-        </w:numPr>
-        <w:tabs>
-          <w:tab w:val="left" w:pos="861"/>
-        </w:tabs>
-        <w:ind w:left="860" w:right="1818" w:hanging="360"/>
-        <w:jc w:val="both"/>
-        <w:rPr>
-          <w:rFonts w:ascii="Times New Roman" w:eastAsia="Calibri" w:hAnsi="Times New Roman" w:cs="Times New Roman"/>
-          <w:sz w:val="20"/>
-          <w:szCs w:val="20"/>
-        </w:rPr>
-      </w:pPr>
-      <w:r>
-        <w:rPr>
-          <w:rFonts w:ascii="Times New Roman" w:hAnsi="Times New Roman" w:cs="Times New Roman"/>
-          <w:sz w:val="20"/>
-          <w:szCs w:val="20"/>
-        </w:rPr>
-        <w:t>Database</w:t>
-      </w:r>
-      <w:r>
-        <w:rPr>
-          <w:rFonts w:ascii="Times New Roman" w:hAnsi="Times New Roman" w:cs="Times New Roman"/>
-          <w:sz w:val="20"/>
-          <w:szCs w:val="20"/>
-        </w:rPr>
-        <w:t xml:space="preserve">: </w:t>
-      </w:r>
-      <w:r>
-        <w:rPr>
-          <w:rFonts w:ascii="Times New Roman" w:hAnsi="Times New Roman" w:cs="Times New Roman"/>
-          <w:sz w:val="20"/>
-          <w:szCs w:val="20"/>
-        </w:rPr>
-        <w:t xml:space="preserve">Microsoft SQL 2008, </w:t>
-      </w:r>
-      <w:r>
-        <w:rPr>
-          <w:rFonts w:ascii="Times New Roman" w:hAnsi="Times New Roman" w:cs="Times New Roman"/>
-          <w:sz w:val="20"/>
-          <w:szCs w:val="20"/>
-        </w:rPr>
-        <w:t>Oracle 10g</w:t>
-      </w:r>
-      <w:r>
-        <w:rPr>
-          <w:rFonts w:ascii="Times New Roman" w:hAnsi="Times New Roman" w:cs="Times New Roman"/>
-          <w:sz w:val="20"/>
-          <w:szCs w:val="20"/>
-        </w:rPr>
-        <w:t xml:space="preserve">, </w:t>
-      </w:r>
-      <w:proofErr w:type="spellStart"/>
-      <w:r>
-        <w:rPr>
-          <w:rFonts w:ascii="Times New Roman" w:hAnsi="Times New Roman" w:cs="Times New Roman"/>
-          <w:sz w:val="20"/>
-          <w:szCs w:val="20"/>
-        </w:rPr>
-        <w:t>OrientDB</w:t>
-      </w:r>
-      <w:proofErr w:type="spellEnd"/>
-    </w:p>
-    <w:p>
-      <w:pPr>
-        <w:pStyle w:val="ListParagraph"/>
-        <w:numPr>
-          <w:ilvl w:val="1"/>
-          <w:numId w:val="1"/>
-        </w:numPr>
-        <w:tabs>
-          <w:tab w:val="left" w:pos="861"/>
-        </w:tabs>
-        <w:jc w:val="both"/>
-        <w:rPr>
-          <w:rFonts w:ascii="Times New Roman" w:eastAsia="Calibri" w:hAnsi="Times New Roman" w:cs="Times New Roman"/>
-          <w:sz w:val="20"/>
-          <w:szCs w:val="20"/>
-        </w:rPr>
-      </w:pPr>
-      <w:r>
-        <w:rPr>
-          <w:rFonts w:ascii="Times New Roman" w:eastAsia="Calibri" w:hAnsi="Times New Roman" w:cs="Times New Roman"/>
-          <w:sz w:val="20"/>
-          <w:szCs w:val="20"/>
-        </w:rPr>
-        <w:t>Android Development</w:t>
-      </w:r>
-    </w:p>
-    <w:p>
-      <w:pPr>
-        <w:pStyle w:val="ListParagraph"/>
-        <w:numPr>
-          <w:ilvl w:val="1"/>
-          <w:numId w:val="1"/>
-        </w:numPr>
-        <w:tabs>
-          <w:tab w:val="left" w:pos="861"/>
-        </w:tabs>
-        <w:jc w:val="both"/>
-        <w:rPr>
-          <w:rFonts w:ascii="Times New Roman" w:eastAsia="Calibri" w:hAnsi="Times New Roman" w:cs="Times New Roman"/>
-          <w:sz w:val="20"/>
-          <w:szCs w:val="20"/>
-        </w:rPr>
-      </w:pPr>
-      <w:r>
-        <w:rPr>
-          <w:rFonts w:ascii="Times New Roman" w:eastAsia="Calibri" w:hAnsi="Times New Roman" w:cs="Times New Roman"/>
-          <w:sz w:val="20"/>
-          <w:szCs w:val="20"/>
-        </w:rPr>
-        <w:t>Strong in Data Structures and Algorithms and problems solving.</w:t>
-      </w:r>
-    </w:p>
-    <w:p>
-      <w:pPr>
-        <w:pStyle w:val="BodyText"/>
-        <w:ind w:left="0" w:right="1818" w:firstLine="0"/>
-        <w:jc w:val="both"/>
-        <w:rPr>
-          <w:rFonts w:ascii="Times New Roman" w:hAnsi="Times New Roman" w:cs="Times New Roman"/>
-        </w:rPr>
-      </w:pPr>
     </w:p>
     <w:p>
       <w:pPr>
@@ -6488,148 +6185,6 @@
     </w:p>
     <w:p>
       <w:pPr>
-        <w:pStyle w:val="ListParagraph"/>
-        <w:numPr>
-          <w:ilvl w:val="1"/>
-          <w:numId w:val="1"/>
-        </w:numPr>
-        <w:tabs>
-          <w:tab w:val="left" w:pos="861"/>
-        </w:tabs>
-        <w:ind w:right="136"/>
-        <w:jc w:val="both"/>
-        <w:rPr>
-          <w:rFonts w:ascii="Times New Roman" w:eastAsia="Calibri" w:hAnsi="Times New Roman" w:cs="Times New Roman"/>
-          <w:sz w:val="20"/>
-          <w:szCs w:val="20"/>
-        </w:rPr>
-      </w:pPr>
-      <w:r>
-        <w:rPr>
-          <w:rFonts w:ascii="Times New Roman" w:eastAsia="Calibri" w:hAnsi="Times New Roman" w:cs="Times New Roman"/>
-          <w:sz w:val="20"/>
-          <w:szCs w:val="20"/>
-        </w:rPr>
-        <w:t>Secured Rank in 1</w:t>
-      </w:r>
-      <w:r>
-        <w:rPr>
-          <w:rFonts w:ascii="Times New Roman" w:eastAsia="Calibri" w:hAnsi="Times New Roman" w:cs="Times New Roman"/>
-          <w:sz w:val="20"/>
-          <w:szCs w:val="20"/>
-        </w:rPr>
-        <w:t>% category of students amongst 1.2 million appeared in AIEEE – 2010</w:t>
-      </w:r>
-      <w:r>
-        <w:rPr>
-          <w:rFonts w:ascii="Times New Roman" w:eastAsia="Calibri" w:hAnsi="Times New Roman" w:cs="Times New Roman"/>
-          <w:sz w:val="20"/>
-          <w:szCs w:val="20"/>
-        </w:rPr>
-        <w:t>.</w:t>
-      </w:r>
-    </w:p>
-    <w:p>
-      <w:pPr>
-        <w:pStyle w:val="ListParagraph"/>
-        <w:numPr>
-          <w:ilvl w:val="1"/>
-          <w:numId w:val="1"/>
-        </w:numPr>
-        <w:tabs>
-          <w:tab w:val="left" w:pos="861"/>
-        </w:tabs>
-        <w:ind w:right="137"/>
-        <w:jc w:val="both"/>
-        <w:rPr>
-          <w:rFonts w:ascii="Times New Roman" w:eastAsia="Calibri" w:hAnsi="Times New Roman" w:cs="Times New Roman"/>
-          <w:sz w:val="20"/>
-          <w:szCs w:val="20"/>
-        </w:rPr>
-      </w:pPr>
-      <w:r>
-        <w:rPr>
-          <w:rFonts w:ascii="Times New Roman" w:eastAsia="Calibri" w:hAnsi="Times New Roman" w:cs="Times New Roman"/>
-          <w:sz w:val="20"/>
-          <w:szCs w:val="20"/>
-        </w:rPr>
-        <w:t>Performed Bhangra multiple times in</w:t>
-      </w:r>
-      <w:r>
-        <w:rPr>
-          <w:rFonts w:ascii="Times New Roman" w:eastAsia="Calibri" w:hAnsi="Times New Roman" w:cs="Times New Roman"/>
-          <w:sz w:val="20"/>
-          <w:szCs w:val="20"/>
-        </w:rPr>
-        <w:t xml:space="preserve"> the</w:t>
-      </w:r>
-      <w:r>
-        <w:rPr>
-          <w:rFonts w:ascii="Times New Roman" w:eastAsia="Calibri" w:hAnsi="Times New Roman" w:cs="Times New Roman"/>
-          <w:sz w:val="20"/>
-          <w:szCs w:val="20"/>
-        </w:rPr>
-        <w:t xml:space="preserve"> cultural festival</w:t>
-      </w:r>
-      <w:r>
-        <w:rPr>
-          <w:rFonts w:ascii="Times New Roman" w:eastAsia="Calibri" w:hAnsi="Times New Roman" w:cs="Times New Roman"/>
-          <w:sz w:val="20"/>
-          <w:szCs w:val="20"/>
-        </w:rPr>
-        <w:t>s</w:t>
-      </w:r>
-      <w:r>
-        <w:rPr>
-          <w:rFonts w:ascii="Times New Roman" w:eastAsia="Calibri" w:hAnsi="Times New Roman" w:cs="Times New Roman"/>
-          <w:sz w:val="20"/>
-          <w:szCs w:val="20"/>
-        </w:rPr>
-        <w:t xml:space="preserve"> of college</w:t>
-      </w:r>
-      <w:r>
-        <w:rPr>
-          <w:rFonts w:ascii="Times New Roman" w:eastAsia="Calibri" w:hAnsi="Times New Roman" w:cs="Times New Roman"/>
-          <w:sz w:val="20"/>
-          <w:szCs w:val="20"/>
-        </w:rPr>
-        <w:t xml:space="preserve"> </w:t>
-      </w:r>
-      <w:r>
-        <w:rPr>
-          <w:rFonts w:ascii="Times New Roman" w:eastAsia="Calibri" w:hAnsi="Times New Roman" w:cs="Times New Roman"/>
-          <w:sz w:val="20"/>
-          <w:szCs w:val="20"/>
-        </w:rPr>
-        <w:t>and</w:t>
-      </w:r>
-      <w:r>
-        <w:rPr>
-          <w:rFonts w:ascii="Times New Roman" w:eastAsia="Calibri" w:hAnsi="Times New Roman" w:cs="Times New Roman"/>
-          <w:sz w:val="20"/>
-          <w:szCs w:val="20"/>
-        </w:rPr>
-        <w:t xml:space="preserve"> </w:t>
-      </w:r>
-      <w:r>
-        <w:rPr>
-          <w:rFonts w:ascii="Times New Roman" w:eastAsia="Calibri" w:hAnsi="Times New Roman" w:cs="Times New Roman"/>
-          <w:sz w:val="20"/>
-          <w:szCs w:val="20"/>
-        </w:rPr>
-        <w:t>office</w:t>
-      </w:r>
-      <w:r>
-        <w:rPr>
-          <w:rFonts w:ascii="Times New Roman" w:eastAsia="Calibri" w:hAnsi="Times New Roman" w:cs="Times New Roman"/>
-          <w:sz w:val="20"/>
-          <w:szCs w:val="20"/>
-        </w:rPr>
-        <w:t>.</w:t>
-      </w:r>
-    </w:p>
-    <w:p>
-      <w:pPr>
         <w:tabs>
           <w:tab w:val="left" w:pos="849"/>
         </w:tabs>
@@ -6719,7 +6274,7 @@
         </w:rPr>
         <w:t xml:space="preserve">- </w:t>
       </w:r>
-      <w:hyperlink r:id="rId13" w:history="1">
+      <w:hyperlink r:id="rId12" w:history="1">
         <w:r>
           <w:rPr>
             <w:rStyle w:val="Hyperlink"/>
@@ -6748,7 +6303,6 @@
           <w:szCs w:val="20"/>
         </w:rPr>
       </w:pPr>
-      <w:proofErr w:type="spellStart"/>
       <w:r>
         <w:rPr>
           <w:rFonts w:ascii="Times New Roman" w:eastAsia="Calibri" w:hAnsi="Times New Roman" w:cs="Times New Roman"/>
@@ -6758,7 +6312,6 @@
         </w:rPr>
         <w:t>GitHub</w:t>
       </w:r>
-      <w:proofErr w:type="spellEnd"/>
       <w:r>
         <w:rPr>
           <w:rFonts w:ascii="Times New Roman" w:eastAsia="Calibri" w:hAnsi="Times New Roman" w:cs="Times New Roman"/>
@@ -6776,7 +6329,7 @@
         </w:rPr>
         <w:t xml:space="preserve">-  </w:t>
       </w:r>
-      <w:hyperlink r:id="rId14" w:history="1">
+      <w:hyperlink r:id="rId13" w:history="1">
         <w:r>
           <w:rPr>
             <w:rStyle w:val="Hyperlink"/>
@@ -6802,6 +6355,7 @@
         <w:jc w:val="both"/>
         <w:rPr>
           <w:rFonts w:ascii="Times New Roman" w:eastAsia="Calibri" w:hAnsi="Times New Roman" w:cs="Times New Roman"/>
+          <w:b/>
           <w:sz w:val="20"/>
           <w:szCs w:val="20"/>
         </w:rPr>
@@ -6823,7 +6377,7 @@
         </w:rPr>
         <w:t xml:space="preserve">- </w:t>
       </w:r>
-      <w:hyperlink r:id="rId15" w:history="1">
+      <w:hyperlink r:id="rId14" w:history="1">
         <w:r>
           <w:rPr>
             <w:rStyle w:val="Hyperlink"/>
@@ -6831,17 +6385,12 @@
             <w:sz w:val="20"/>
             <w:szCs w:val="20"/>
           </w:rPr>
-          <w:t>https://leetcode.com/gurpreetsinghnitj/</w:t>
+          <w:t>https://leetcode.com/gurpreetsingh_91/</w:t>
         </w:r>
       </w:hyperlink>
     </w:p>
     <w:p>
       <w:pPr>
-        <w:pStyle w:val="ListParagraph"/>
-        <w:numPr>
-          <w:ilvl w:val="1"/>
-          <w:numId w:val="1"/>
-        </w:numPr>
         <w:tabs>
           <w:tab w:val="left" w:pos="849"/>
         </w:tabs>
@@ -6853,38 +6402,10 @@
           <w:szCs w:val="20"/>
         </w:rPr>
       </w:pPr>
-      <w:r>
-        <w:rPr>
-          <w:rFonts w:ascii="Times New Roman" w:eastAsia="Calibri" w:hAnsi="Times New Roman" w:cs="Times New Roman"/>
-          <w:b/>
-          <w:sz w:val="20"/>
-          <w:szCs w:val="20"/>
-        </w:rPr>
-        <w:t xml:space="preserve">HackerRank </w:t>
-      </w:r>
-      <w:r>
-        <w:rPr>
-          <w:rFonts w:ascii="Times New Roman" w:eastAsia="Calibri" w:hAnsi="Times New Roman" w:cs="Times New Roman"/>
-          <w:sz w:val="20"/>
-          <w:szCs w:val="20"/>
-        </w:rPr>
-        <w:t xml:space="preserve">- </w:t>
-      </w:r>
-      <w:hyperlink r:id="rId16" w:history="1">
-        <w:r>
-          <w:rPr>
-            <w:rStyle w:val="Hyperlink"/>
-            <w:rFonts w:ascii="Times New Roman" w:eastAsia="Calibri" w:hAnsi="Times New Roman" w:cs="Times New Roman"/>
-            <w:sz w:val="20"/>
-            <w:szCs w:val="20"/>
-          </w:rPr>
-          <w:t>https://www.hackerrank.com/GurpreetSingh91</w:t>
-        </w:r>
-      </w:hyperlink>
     </w:p>
     <w:sectPr>
-      <w:headerReference w:type="default" r:id="rId17"/>
-      <w:footerReference w:type="default" r:id="rId18"/>
+      <w:headerReference w:type="default" r:id="rId15"/>
+      <w:footerReference w:type="default" r:id="rId16"/>
       <w:pgSz w:w="11910" w:h="16840"/>
       <w:pgMar w:top="432" w:right="576" w:bottom="1224" w:left="576" w:header="763" w:footer="1037" w:gutter="0"/>
       <w:cols w:space="720"/>
@@ -8329,6 +7850,7 @@
   <w:style w:type="paragraph" w:styleId="BodyText">
     <w:name w:val="Body Text"/>
     <w:basedOn w:val="Normal"/>
+    <w:link w:val="BodyTextChar"/>
     <w:uiPriority w:val="1"/>
     <w:qFormat/>
     <w:pPr>
@@ -8401,6 +7923,16 @@
     <w:rPr>
       <w:color w:val="0000FF" w:themeColor="hyperlink"/>
       <w:u w:val="single"/>
+    </w:rPr>
+  </w:style>
+  <w:style w:type="character" w:customStyle="1" w:styleId="BodyTextChar">
+    <w:name w:val="Body Text Char"/>
+    <w:basedOn w:val="DefaultParagraphFont"/>
+    <w:link w:val="BodyText"/>
+    <w:uiPriority w:val="1"/>
+    <w:rsid w:val="006E7441"/>
+    <w:rPr>
+      <w:rFonts w:ascii="Calibri" w:eastAsia="Calibri" w:hAnsi="Calibri"/>
     </w:rPr>
   </w:style>
 </w:styles>
@@ -8613,6 +8145,7 @@
   <w:style w:type="paragraph" w:styleId="BodyText">
     <w:name w:val="Body Text"/>
     <w:basedOn w:val="Normal"/>
+    <w:link w:val="BodyTextChar"/>
     <w:uiPriority w:val="1"/>
     <w:qFormat/>
     <w:pPr>
@@ -8685,6 +8218,16 @@
     <w:rPr>
       <w:color w:val="0000FF" w:themeColor="hyperlink"/>
       <w:u w:val="single"/>
+    </w:rPr>
+  </w:style>
+  <w:style w:type="character" w:customStyle="1" w:styleId="BodyTextChar">
+    <w:name w:val="Body Text Char"/>
+    <w:basedOn w:val="DefaultParagraphFont"/>
+    <w:link w:val="BodyText"/>
+    <w:uiPriority w:val="1"/>
+    <w:rsid w:val="006E7441"/>
+    <w:rPr>
+      <w:rFonts w:ascii="Calibri" w:eastAsia="Calibri" w:hAnsi="Calibri"/>
     </w:rPr>
   </w:style>
 </w:styles>
@@ -8978,7 +8521,7 @@
 </file>
 
 <file path=customXml/itemProps1.xml><?xml version="1.0" encoding="utf-8"?>
-<ds:datastoreItem xmlns:ds="http://schemas.openxmlformats.org/officeDocument/2006/customXml" ds:itemID="{73F9BB4A-5762-4658-B508-2CBC4DBF39E8}">
+<ds:datastoreItem xmlns:ds="http://schemas.openxmlformats.org/officeDocument/2006/customXml" ds:itemID="{449C94C0-B2FD-4420-8C32-5E8D3C2F2F59}">
   <ds:schemaRefs>
     <ds:schemaRef ds:uri="http://schemas.openxmlformats.org/officeDocument/2006/bibliography"/>
   </ds:schemaRefs>
